--- a/etc/Брошюра Готовая.docx
+++ b/etc/Брошюра Готовая.docx
@@ -8,25 +8,62 @@
         <w:pBdr>
           <w:bottom w:val="double" w:sz="6" w:space="1" w:color="auto"/>
         </w:pBdr>
-        <w:jc w:val="center"/>
-      </w:pPr>
-    </w:p>
-    <w:p>
-      <w:pPr>
-        <w:pStyle w:val="1"/>
-        <w:pBdr>
-          <w:bottom w:val="double" w:sz="6" w:space="1" w:color="auto"/>
-        </w:pBdr>
-        <w:jc w:val="center"/>
-      </w:pPr>
-      <w:r>
-        <w:rPr>
+        <w:spacing w:line="240" w:lineRule="auto"/>
+        <w:rPr>
+          <w:rFonts w:ascii="Bahnschrift SemiCondensed" w:hAnsi="Bahnschrift SemiCondensed" w:cs="Narkisim"/>
+          <w:sz w:val="32"/>
+          <w:szCs w:val="32"/>
+        </w:rPr>
+      </w:pPr>
+      <w:r>
+        <w:rPr>
+          <w:rFonts w:ascii="Bahnschrift SemiCondensed" w:hAnsi="Bahnschrift SemiCondensed" w:cs="Narkisim"/>
+          <w:sz w:val="32"/>
+          <w:szCs w:val="32"/>
+        </w:rPr>
+        <w:t>Система оповещений на основе бота в соцсети «</w:t>
+      </w:r>
+      <w:proofErr w:type="spellStart"/>
+      <w:r>
+        <w:rPr>
+          <w:rFonts w:ascii="Bahnschrift SemiCondensed" w:hAnsi="Bahnschrift SemiCondensed" w:cs="Narkisim"/>
+          <w:sz w:val="32"/>
+          <w:szCs w:val="32"/>
+        </w:rPr>
+        <w:t>ВКонтакте</w:t>
+      </w:r>
+      <w:proofErr w:type="spellEnd"/>
+      <w:r>
+        <w:rPr>
+          <w:rFonts w:ascii="Bahnschrift SemiCondensed" w:hAnsi="Bahnschrift SemiCondensed" w:cs="Narkisim"/>
+          <w:sz w:val="32"/>
+          <w:szCs w:val="32"/>
+        </w:rPr>
+        <w:t>»</w:t>
+      </w:r>
+    </w:p>
+    <w:p>
+      <w:pPr>
+        <w:spacing w:line="240" w:lineRule="auto"/>
+      </w:pPr>
+    </w:p>
+    <w:p>
+      <w:pPr>
+        <w:spacing w:line="240" w:lineRule="auto"/>
+        <w:rPr>
+          <w:rFonts w:ascii="Bahnschrift SemiCondensed" w:hAnsi="Bahnschrift SemiCondensed"/>
+        </w:rPr>
+      </w:pPr>
+      <w:r>
+        <w:rPr>
+          <w:rFonts w:ascii="Bahnschrift SemiCondensed" w:hAnsi="Bahnschrift SemiCondensed"/>
           <w:noProof/>
+          <w:lang w:eastAsia="ru-RU"/>
         </w:rPr>
         <w:drawing>
-          <wp:inline distT="0" distB="0" distL="0" distR="0" wp14:anchorId="541871B4" wp14:editId="48CEDEA8">
-            <wp:extent cx="2717165" cy="1699260"/>
-            <wp:effectExtent l="0" t="0" r="6985" b="0"/>
+          <wp:inline distT="0" distB="0" distL="0" distR="0" wp14:anchorId="262D9459" wp14:editId="3DA0E8C8">
+            <wp:extent cx="2658139" cy="1662346"/>
+            <wp:effectExtent l="0" t="0" r="0" b="0"/>
             <wp:docPr id="3" name="Рисунок 3"/>
             <wp:cNvGraphicFramePr>
               <a:graphicFrameLocks xmlns:a="http://schemas.openxmlformats.org/drawingml/2006/main" noChangeAspect="1"/>
@@ -41,7 +78,7 @@
                     </pic:cNvPicPr>
                   </pic:nvPicPr>
                   <pic:blipFill>
-                    <a:blip r:embed="rId4" cstate="print">
+                    <a:blip r:embed="rId5" cstate="print">
                       <a:extLst>
                         <a:ext uri="{28A0092B-C50C-407E-A947-70E740481C1C}">
                           <a14:useLocalDpi xmlns:a14="http://schemas.microsoft.com/office/drawing/2010/main" val="0"/>
@@ -56,7 +93,7 @@
                   <pic:spPr bwMode="auto">
                     <a:xfrm>
                       <a:off x="0" y="0"/>
-                      <a:ext cx="2717165" cy="1699260"/>
+                      <a:ext cx="2660623" cy="1663900"/>
                     </a:xfrm>
                     <a:prstGeom prst="rect">
                       <a:avLst/>
@@ -75,145 +112,170 @@
     </w:p>
     <w:p>
       <w:pPr>
-        <w:pStyle w:val="1"/>
-        <w:pBdr>
-          <w:bottom w:val="double" w:sz="6" w:space="1" w:color="auto"/>
-        </w:pBdr>
-        <w:rPr>
-          <w:rFonts w:ascii="BauhausCTT" w:hAnsi="BauhausCTT" w:cs="Narkisim"/>
-        </w:rPr>
-      </w:pPr>
-      <w:r>
-        <w:rPr>
-          <w:rFonts w:ascii="BauhausCTT" w:hAnsi="BauhausCTT" w:cs="Narkisim"/>
-        </w:rPr>
-        <w:t>Система оповещений на основе бота в соцсети «</w:t>
-      </w:r>
-      <w:proofErr w:type="spellStart"/>
-      <w:r>
-        <w:rPr>
-          <w:rFonts w:ascii="BauhausCTT" w:hAnsi="BauhausCTT" w:cs="Narkisim"/>
-        </w:rPr>
-        <w:t>ВКонтакте</w:t>
-      </w:r>
-      <w:proofErr w:type="spellEnd"/>
-      <w:r>
-        <w:rPr>
-          <w:rFonts w:ascii="BauhausCTT" w:hAnsi="BauhausCTT" w:cs="Narkisim"/>
-        </w:rPr>
-        <w:t>»</w:t>
-      </w:r>
-    </w:p>
-    <w:p/>
-    <w:p>
-      <w:pPr>
+        <w:spacing w:line="240" w:lineRule="auto"/>
         <w:jc w:val="both"/>
         <w:rPr>
-          <w:rFonts w:ascii="Arial Narrow" w:hAnsi="Arial Narrow"/>
-          <w:sz w:val="24"/>
-          <w:szCs w:val="24"/>
-        </w:rPr>
-      </w:pPr>
-      <w:r>
-        <w:rPr>
-          <w:rFonts w:ascii="Arial Narrow" w:hAnsi="Arial Narrow"/>
-          <w:sz w:val="24"/>
-          <w:szCs w:val="24"/>
-        </w:rPr>
-        <w:t>Чат-бот – удобный метод донесения сообщений до учеников через популярную социальную сеть. Он позволяет автоматизировать процессы передачи информации от преподавателей ученикам: делать массовые и выборочные рассылки, пересылать учебные материалы и быстрее решать организационные вопросы.</w:t>
-      </w:r>
-    </w:p>
-    <w:p>
-      <w:pPr>
+          <w:rFonts w:ascii="Bahnschrift SemiCondensed" w:hAnsi="Bahnschrift SemiCondensed"/>
+          <w:sz w:val="28"/>
+          <w:szCs w:val="28"/>
+        </w:rPr>
+      </w:pPr>
+      <w:r>
+        <w:rPr>
+          <w:rFonts w:ascii="Bahnschrift SemiCondensed" w:hAnsi="Bahnschrift SemiCondensed"/>
+          <w:sz w:val="28"/>
+          <w:szCs w:val="28"/>
+        </w:rPr>
+        <w:t xml:space="preserve">Чат-бот– удобный </w:t>
+      </w:r>
+      <w:r>
+        <w:rPr>
+          <w:rFonts w:ascii="Bahnschrift SemiCondensed" w:hAnsi="Bahnschrift SemiCondensed"/>
+          <w:sz w:val="28"/>
+          <w:szCs w:val="28"/>
+        </w:rPr>
+        <w:t>способ</w:t>
+      </w:r>
+      <w:r>
+        <w:rPr>
+          <w:rFonts w:ascii="Bahnschrift SemiCondensed" w:hAnsi="Bahnschrift SemiCondensed"/>
+          <w:sz w:val="28"/>
+          <w:szCs w:val="28"/>
+        </w:rPr>
+        <w:t xml:space="preserve"> донес</w:t>
+      </w:r>
+      <w:r>
+        <w:rPr>
+          <w:rFonts w:ascii="Bahnschrift SemiCondensed" w:hAnsi="Bahnschrift SemiCondensed"/>
+          <w:sz w:val="28"/>
+          <w:szCs w:val="28"/>
+        </w:rPr>
+        <w:t>ти информацию до</w:t>
+      </w:r>
+      <w:r>
+        <w:rPr>
+          <w:rFonts w:ascii="Bahnschrift SemiCondensed" w:hAnsi="Bahnschrift SemiCondensed"/>
+          <w:sz w:val="28"/>
+          <w:szCs w:val="28"/>
+        </w:rPr>
+        <w:t xml:space="preserve"> учеников через популярную социальную сеть. Он позволяет автоматизировать процессы передачи информации от преподавателей ученикам: делать массовые и выборочные рассылки, пересылать учебные материалы и быстрее решать организационные вопросы.</w:t>
+      </w:r>
+    </w:p>
+    <w:p>
+      <w:pPr>
+        <w:spacing w:line="240" w:lineRule="auto"/>
         <w:rPr>
           <w:rStyle w:val="a4"/>
-        </w:rPr>
-      </w:pPr>
-    </w:p>
-    <w:p/>
-    <w:p/>
-    <w:p>
-      <w:pPr>
-        <w:rPr>
-          <w:rFonts w:ascii="Comic Sans MS" w:hAnsi="Comic Sans MS"/>
-        </w:rPr>
-      </w:pPr>
-    </w:p>
-    <w:p>
-      <w:pPr>
-        <w:rPr>
-          <w:rFonts w:ascii="Comic Sans MS" w:hAnsi="Comic Sans MS"/>
-        </w:rPr>
-      </w:pPr>
-    </w:p>
-    <w:p>
-      <w:pPr>
-        <w:rPr>
-          <w:rFonts w:ascii="Comic Sans MS" w:hAnsi="Comic Sans MS"/>
-        </w:rPr>
-      </w:pPr>
-    </w:p>
-    <w:p>
-      <w:pPr>
-        <w:rPr>
-          <w:rFonts w:ascii="Comic Sans MS" w:hAnsi="Comic Sans MS"/>
-        </w:rPr>
-      </w:pPr>
-    </w:p>
-    <w:p>
-      <w:pPr>
+          <w:rFonts w:ascii="Bahnschrift SemiCondensed" w:hAnsi="Bahnschrift SemiCondensed"/>
+        </w:rPr>
+      </w:pPr>
+    </w:p>
+    <w:p>
+      <w:pPr>
+        <w:spacing w:line="240" w:lineRule="auto"/>
+        <w:rPr>
+          <w:rFonts w:ascii="Bahnschrift SemiCondensed" w:hAnsi="Bahnschrift SemiCondensed"/>
+        </w:rPr>
+      </w:pPr>
+    </w:p>
+    <w:p>
+      <w:pPr>
+        <w:spacing w:line="240" w:lineRule="auto"/>
+        <w:rPr>
+          <w:rFonts w:ascii="Bahnschrift SemiCondensed" w:hAnsi="Bahnschrift SemiCondensed"/>
+        </w:rPr>
+      </w:pPr>
+    </w:p>
+    <w:p>
+      <w:pPr>
+        <w:spacing w:line="240" w:lineRule="auto"/>
+        <w:rPr>
+          <w:rFonts w:ascii="Bahnschrift SemiCondensed" w:hAnsi="Bahnschrift SemiCondensed"/>
+        </w:rPr>
+      </w:pPr>
+    </w:p>
+    <w:p>
+      <w:pPr>
+        <w:spacing w:line="240" w:lineRule="auto"/>
+        <w:rPr>
+          <w:rFonts w:ascii="Bahnschrift SemiCondensed" w:hAnsi="Bahnschrift SemiCondensed"/>
+        </w:rPr>
+      </w:pPr>
+    </w:p>
+    <w:p>
+      <w:pPr>
+        <w:spacing w:line="240" w:lineRule="auto"/>
+        <w:rPr>
+          <w:rFonts w:ascii="Bahnschrift SemiCondensed" w:hAnsi="Bahnschrift SemiCondensed"/>
+        </w:rPr>
+      </w:pPr>
+    </w:p>
+    <w:p>
+      <w:pPr>
+        <w:spacing w:line="240" w:lineRule="auto"/>
+        <w:rPr>
+          <w:rFonts w:ascii="Bahnschrift SemiCondensed" w:hAnsi="Bahnschrift SemiCondensed"/>
+        </w:rPr>
+      </w:pPr>
+    </w:p>
+    <w:p>
+      <w:pPr>
+        <w:spacing w:line="240" w:lineRule="auto"/>
         <w:jc w:val="center"/>
         <w:rPr>
-          <w:rFonts w:ascii="BauhausCTT" w:hAnsi="BauhausCTT"/>
-        </w:rPr>
-      </w:pPr>
-      <w:r>
-        <w:rPr>
-          <w:rFonts w:ascii="BauhausCTT" w:hAnsi="BauhausCTT"/>
+          <w:rFonts w:ascii="Bahnschrift SemiCondensed" w:hAnsi="Bahnschrift SemiCondensed"/>
+        </w:rPr>
+      </w:pPr>
+      <w:r>
+        <w:rPr>
+          <w:rFonts w:ascii="Bahnschrift SemiCondensed" w:hAnsi="Bahnschrift SemiCondensed"/>
         </w:rPr>
         <w:t>Заинтересованы?</w:t>
       </w:r>
     </w:p>
     <w:p>
       <w:pPr>
+        <w:spacing w:line="240" w:lineRule="auto"/>
         <w:jc w:val="center"/>
         <w:rPr>
-          <w:rFonts w:ascii="BauhausCTT" w:hAnsi="BauhausCTT"/>
-        </w:rPr>
-      </w:pPr>
-      <w:r>
-        <w:rPr>
-          <w:rFonts w:ascii="BauhausCTT" w:hAnsi="BauhausCTT"/>
+          <w:rFonts w:ascii="Bahnschrift SemiCondensed" w:hAnsi="Bahnschrift SemiCondensed"/>
+        </w:rPr>
+      </w:pPr>
+      <w:r>
+        <w:rPr>
+          <w:rFonts w:ascii="Bahnschrift SemiCondensed" w:hAnsi="Bahnschrift SemiCondensed"/>
         </w:rPr>
         <w:t>Свяжитесь с нами:</w:t>
       </w:r>
     </w:p>
     <w:p>
       <w:pPr>
+        <w:spacing w:line="240" w:lineRule="auto"/>
         <w:jc w:val="center"/>
         <w:rPr>
-          <w:rFonts w:ascii="BauhausCTT" w:hAnsi="BauhausCTT"/>
-        </w:rPr>
-      </w:pPr>
-      <w:r>
-        <w:rPr>
-          <w:rFonts w:ascii="BauhausCTT" w:hAnsi="BauhausCTT"/>
+          <w:rFonts w:ascii="Bahnschrift SemiCondensed" w:hAnsi="Bahnschrift SemiCondensed"/>
+        </w:rPr>
+      </w:pPr>
+      <w:r>
+        <w:rPr>
+          <w:rFonts w:ascii="Bahnschrift SemiCondensed" w:hAnsi="Bahnschrift SemiCondensed"/>
         </w:rPr>
         <w:t>+7-961-161-95-56</w:t>
       </w:r>
     </w:p>
     <w:p>
       <w:pPr>
+        <w:spacing w:line="240" w:lineRule="auto"/>
         <w:jc w:val="center"/>
         <w:rPr>
-          <w:rFonts w:ascii="BauhausCTT" w:hAnsi="BauhausCTT"/>
-        </w:rPr>
-      </w:pPr>
-      <w:hyperlink r:id="rId5" w:history="1">
+          <w:rFonts w:ascii="Bahnschrift SemiCondensed" w:hAnsi="Bahnschrift SemiCondensed"/>
+        </w:rPr>
+      </w:pPr>
+      <w:hyperlink r:id="rId6" w:history="1">
         <w:r>
           <w:rPr>
             <w:rStyle w:val="a6"/>
-            <w:rFonts w:ascii="BauhausCTT" w:hAnsi="BauhausCTT"/>
+            <w:rFonts w:ascii="Bahnschrift SemiCondensed" w:hAnsi="Bahnschrift SemiCondensed"/>
             <w:lang w:val="en-US"/>
           </w:rPr>
           <w:t>Tampio</w:t>
@@ -221,14 +283,14 @@
         <w:r>
           <w:rPr>
             <w:rStyle w:val="a6"/>
-            <w:rFonts w:ascii="BauhausCTT" w:hAnsi="BauhausCTT"/>
+            <w:rFonts w:ascii="Bahnschrift SemiCondensed" w:hAnsi="Bahnschrift SemiCondensed"/>
           </w:rPr>
           <w:t>.</w:t>
         </w:r>
         <w:r>
           <w:rPr>
             <w:rStyle w:val="a6"/>
-            <w:rFonts w:ascii="BauhausCTT" w:hAnsi="BauhausCTT"/>
+            <w:rFonts w:ascii="Bahnschrift SemiCondensed" w:hAnsi="Bahnschrift SemiCondensed"/>
             <w:lang w:val="en-US"/>
           </w:rPr>
           <w:t>ilya</w:t>
@@ -236,14 +298,14 @@
         <w:r>
           <w:rPr>
             <w:rStyle w:val="a6"/>
-            <w:rFonts w:ascii="BauhausCTT" w:hAnsi="BauhausCTT"/>
+            <w:rFonts w:ascii="Bahnschrift SemiCondensed" w:hAnsi="Bahnschrift SemiCondensed"/>
           </w:rPr>
           <w:t>.</w:t>
         </w:r>
         <w:r>
           <w:rPr>
             <w:rStyle w:val="a6"/>
-            <w:rFonts w:ascii="BauhausCTT" w:hAnsi="BauhausCTT"/>
+            <w:rFonts w:ascii="Bahnschrift SemiCondensed" w:hAnsi="Bahnschrift SemiCondensed"/>
             <w:lang w:val="en-US"/>
           </w:rPr>
           <w:t>gdl</w:t>
@@ -251,14 +313,14 @@
         <w:r>
           <w:rPr>
             <w:rStyle w:val="a6"/>
-            <w:rFonts w:ascii="BauhausCTT" w:hAnsi="BauhausCTT"/>
+            <w:rFonts w:ascii="Bahnschrift SemiCondensed" w:hAnsi="Bahnschrift SemiCondensed"/>
           </w:rPr>
           <w:t>68@</w:t>
         </w:r>
         <w:r>
           <w:rPr>
             <w:rStyle w:val="a6"/>
-            <w:rFonts w:ascii="BauhausCTT" w:hAnsi="BauhausCTT"/>
+            <w:rFonts w:ascii="Bahnschrift SemiCondensed" w:hAnsi="Bahnschrift SemiCondensed"/>
             <w:lang w:val="en-US"/>
           </w:rPr>
           <w:t>gmail</w:t>
@@ -266,14 +328,14 @@
         <w:r>
           <w:rPr>
             <w:rStyle w:val="a6"/>
-            <w:rFonts w:ascii="BauhausCTT" w:hAnsi="BauhausCTT"/>
+            <w:rFonts w:ascii="Bahnschrift SemiCondensed" w:hAnsi="Bahnschrift SemiCondensed"/>
           </w:rPr>
           <w:t>.</w:t>
         </w:r>
         <w:r>
           <w:rPr>
             <w:rStyle w:val="a6"/>
-            <w:rFonts w:ascii="BauhausCTT" w:hAnsi="BauhausCTT"/>
+            <w:rFonts w:ascii="Bahnschrift SemiCondensed" w:hAnsi="Bahnschrift SemiCondensed"/>
             <w:lang w:val="en-US"/>
           </w:rPr>
           <w:t>com</w:t>
@@ -282,83 +344,102 @@
     </w:p>
     <w:p>
       <w:pPr>
+        <w:spacing w:line="240" w:lineRule="auto"/>
         <w:jc w:val="center"/>
         <w:rPr>
-          <w:rFonts w:ascii="Comic Sans MS" w:hAnsi="Comic Sans MS"/>
-        </w:rPr>
-      </w:pPr>
-    </w:p>
-    <w:p>
-      <w:pPr>
+          <w:rFonts w:ascii="Bahnschrift SemiCondensed" w:hAnsi="Bahnschrift SemiCondensed"/>
+        </w:rPr>
+      </w:pPr>
+    </w:p>
+    <w:p>
+      <w:pPr>
+        <w:spacing w:line="240" w:lineRule="auto"/>
         <w:jc w:val="center"/>
         <w:rPr>
-          <w:rFonts w:ascii="Comic Sans MS" w:hAnsi="Comic Sans MS"/>
-        </w:rPr>
-      </w:pPr>
-    </w:p>
-    <w:p>
-      <w:pPr>
+          <w:rFonts w:ascii="Bahnschrift SemiCondensed" w:hAnsi="Bahnschrift SemiCondensed"/>
+        </w:rPr>
+      </w:pPr>
+    </w:p>
+    <w:p>
+      <w:pPr>
+        <w:spacing w:line="240" w:lineRule="auto"/>
         <w:jc w:val="center"/>
         <w:rPr>
-          <w:rFonts w:ascii="Comic Sans MS" w:hAnsi="Comic Sans MS"/>
-        </w:rPr>
-      </w:pPr>
-    </w:p>
-    <w:p>
-      <w:pPr>
+          <w:rFonts w:ascii="Bahnschrift SemiCondensed" w:hAnsi="Bahnschrift SemiCondensed"/>
+        </w:rPr>
+      </w:pPr>
+    </w:p>
+    <w:p>
+      <w:pPr>
+        <w:spacing w:line="240" w:lineRule="auto"/>
         <w:jc w:val="center"/>
         <w:rPr>
-          <w:rFonts w:ascii="Comic Sans MS" w:hAnsi="Comic Sans MS"/>
-        </w:rPr>
-      </w:pPr>
-    </w:p>
-    <w:p>
-      <w:pPr>
+          <w:rFonts w:ascii="Bahnschrift SemiCondensed" w:hAnsi="Bahnschrift SemiCondensed"/>
+        </w:rPr>
+      </w:pPr>
+    </w:p>
+    <w:p>
+      <w:pPr>
+        <w:spacing w:line="240" w:lineRule="auto"/>
         <w:jc w:val="center"/>
         <w:rPr>
-          <w:rFonts w:ascii="Comic Sans MS" w:hAnsi="Comic Sans MS"/>
-        </w:rPr>
-      </w:pPr>
-    </w:p>
-    <w:p>
-      <w:pPr>
+          <w:rFonts w:ascii="Bahnschrift SemiCondensed" w:hAnsi="Bahnschrift SemiCondensed"/>
+        </w:rPr>
+      </w:pPr>
+    </w:p>
+    <w:p>
+      <w:pPr>
+        <w:spacing w:line="240" w:lineRule="auto"/>
         <w:jc w:val="center"/>
         <w:rPr>
-          <w:rFonts w:ascii="Comic Sans MS" w:hAnsi="Comic Sans MS"/>
-        </w:rPr>
-      </w:pPr>
-    </w:p>
-    <w:p>
-      <w:pPr>
+          <w:rFonts w:ascii="Bahnschrift SemiCondensed" w:hAnsi="Bahnschrift SemiCondensed"/>
+        </w:rPr>
+      </w:pPr>
+    </w:p>
+    <w:p>
+      <w:pPr>
+        <w:spacing w:line="240" w:lineRule="auto"/>
         <w:jc w:val="center"/>
         <w:rPr>
-          <w:rFonts w:ascii="Comic Sans MS" w:hAnsi="Comic Sans MS"/>
-        </w:rPr>
-      </w:pPr>
-    </w:p>
-    <w:p>
-      <w:pPr>
+          <w:rFonts w:ascii="Bahnschrift SemiCondensed" w:hAnsi="Bahnschrift SemiCondensed"/>
+        </w:rPr>
+      </w:pPr>
+    </w:p>
+    <w:p>
+      <w:pPr>
+        <w:spacing w:line="240" w:lineRule="auto"/>
         <w:jc w:val="center"/>
         <w:rPr>
+          <w:rFonts w:ascii="Bahnschrift SemiCondensed" w:hAnsi="Bahnschrift SemiCondensed"/>
+        </w:rPr>
+      </w:pPr>
+    </w:p>
+    <w:p>
+      <w:pPr>
+        <w:spacing w:line="240" w:lineRule="auto"/>
+        <w:jc w:val="center"/>
+        <w:rPr>
           <w:rStyle w:val="a4"/>
-        </w:rPr>
-      </w:pPr>
-      <w:bookmarkStart w:id="0" w:name="_GoBack"/>
-      <w:bookmarkEnd w:id="0"/>
-    </w:p>
-    <w:p>
-      <w:pPr>
+          <w:rFonts w:ascii="Bahnschrift SemiCondensed" w:hAnsi="Bahnschrift SemiCondensed"/>
+        </w:rPr>
+      </w:pPr>
+    </w:p>
+    <w:p>
+      <w:pPr>
+        <w:spacing w:line="240" w:lineRule="auto"/>
         <w:jc w:val="center"/>
         <w:rPr>
           <w:rStyle w:val="a4"/>
+          <w:rFonts w:ascii="Bahnschrift SemiCondensed" w:hAnsi="Bahnschrift SemiCondensed"/>
           <w:lang w:val="en-US"/>
         </w:rPr>
       </w:pPr>
       <w:r>
         <w:rPr>
           <w:rStyle w:val="a4"/>
+          <w:rFonts w:ascii="Bahnschrift SemiCondensed" w:hAnsi="Bahnschrift SemiCondensed"/>
           <w:noProof/>
-          <w:lang w:val="en-US"/>
+          <w:lang w:eastAsia="ru-RU"/>
         </w:rPr>
         <w:drawing>
           <wp:inline distT="0" distB="0" distL="0" distR="0">
@@ -378,7 +459,7 @@
                     </pic:cNvPicPr>
                   </pic:nvPicPr>
                   <pic:blipFill>
-                    <a:blip r:embed="rId6" cstate="print">
+                    <a:blip r:embed="rId7" cstate="print">
                       <a:extLst>
                         <a:ext uri="{28A0092B-C50C-407E-A947-70E740481C1C}">
                           <a14:useLocalDpi xmlns:a14="http://schemas.microsoft.com/office/drawing/2010/main" val="0"/>
@@ -415,10 +496,11 @@
         <w:pBdr>
           <w:bottom w:val="double" w:sz="6" w:space="1" w:color="auto"/>
         </w:pBdr>
+        <w:spacing w:line="240" w:lineRule="auto"/>
         <w:jc w:val="center"/>
         <w:rPr>
           <w:rStyle w:val="a4"/>
-          <w:rFonts w:ascii="BauhausCTT" w:hAnsi="BauhausCTT"/>
+          <w:rFonts w:ascii="Bahnschrift SemiCondensed" w:hAnsi="Bahnschrift SemiCondensed"/>
           <w:sz w:val="96"/>
           <w:szCs w:val="96"/>
         </w:rPr>
@@ -427,7 +509,7 @@
       <w:r>
         <w:rPr>
           <w:rStyle w:val="a4"/>
-          <w:rFonts w:ascii="BauhausCTT" w:hAnsi="BauhausCTT"/>
+          <w:rFonts w:ascii="Bahnschrift SemiCondensed" w:hAnsi="Bahnschrift SemiCondensed"/>
           <w:sz w:val="96"/>
           <w:szCs w:val="96"/>
         </w:rPr>
@@ -441,17 +523,16 @@
         <w:pBdr>
           <w:bottom w:val="single" w:sz="6" w:space="1" w:color="auto"/>
         </w:pBdr>
-        <w:spacing w:line="276" w:lineRule="auto"/>
         <w:jc w:val="center"/>
         <w:rPr>
-          <w:rFonts w:ascii="BauhausCTT" w:hAnsi="BauhausCTT"/>
+          <w:rFonts w:ascii="Bahnschrift SemiCondensed" w:hAnsi="Bahnschrift SemiCondensed"/>
           <w:sz w:val="36"/>
           <w:szCs w:val="36"/>
         </w:rPr>
       </w:pPr>
       <w:r>
         <w:rPr>
-          <w:rFonts w:ascii="BauhausCTT" w:hAnsi="BauhausCTT" w:cs="Cambria"/>
+          <w:rFonts w:ascii="Bahnschrift SemiCondensed" w:hAnsi="Bahnschrift SemiCondensed" w:cs="Cambria"/>
           <w:sz w:val="36"/>
           <w:szCs w:val="36"/>
         </w:rPr>
@@ -459,7 +540,7 @@
       </w:r>
       <w:r>
         <w:rPr>
-          <w:rFonts w:ascii="BauhausCTT" w:hAnsi="BauhausCTT"/>
+          <w:rFonts w:ascii="Bahnschrift SemiCondensed" w:hAnsi="Bahnschrift SemiCondensed"/>
           <w:sz w:val="36"/>
           <w:szCs w:val="36"/>
         </w:rPr>
@@ -467,7 +548,7 @@
       </w:r>
       <w:r>
         <w:rPr>
-          <w:rFonts w:ascii="BauhausCTT" w:hAnsi="BauhausCTT" w:cs="Cambria"/>
+          <w:rFonts w:ascii="Bahnschrift SemiCondensed" w:hAnsi="Bahnschrift SemiCondensed" w:cs="Cambria"/>
           <w:sz w:val="36"/>
           <w:szCs w:val="36"/>
         </w:rPr>
@@ -475,7 +556,7 @@
       </w:r>
       <w:r>
         <w:rPr>
-          <w:rFonts w:ascii="BauhausCTT" w:hAnsi="BauhausCTT"/>
+          <w:rFonts w:ascii="Bahnschrift SemiCondensed" w:hAnsi="Bahnschrift SemiCondensed"/>
           <w:sz w:val="36"/>
           <w:szCs w:val="36"/>
         </w:rPr>
@@ -483,7 +564,7 @@
       </w:r>
       <w:r>
         <w:rPr>
-          <w:rFonts w:ascii="BauhausCTT" w:hAnsi="BauhausCTT" w:cs="Cambria"/>
+          <w:rFonts w:ascii="Bahnschrift SemiCondensed" w:hAnsi="Bahnschrift SemiCondensed" w:cs="Cambria"/>
           <w:sz w:val="36"/>
           <w:szCs w:val="36"/>
         </w:rPr>
@@ -491,7 +572,7 @@
       </w:r>
       <w:r>
         <w:rPr>
-          <w:rFonts w:ascii="BauhausCTT" w:hAnsi="BauhausCTT"/>
+          <w:rFonts w:ascii="Bahnschrift SemiCondensed" w:hAnsi="Bahnschrift SemiCondensed"/>
           <w:sz w:val="36"/>
           <w:szCs w:val="36"/>
         </w:rPr>
@@ -499,7 +580,7 @@
       </w:r>
       <w:r>
         <w:rPr>
-          <w:rFonts w:ascii="BauhausCTT" w:hAnsi="BauhausCTT" w:cs="Cambria"/>
+          <w:rFonts w:ascii="Bahnschrift SemiCondensed" w:hAnsi="Bahnschrift SemiCondensed" w:cs="Cambria"/>
           <w:sz w:val="36"/>
           <w:szCs w:val="36"/>
         </w:rPr>
@@ -507,7 +588,7 @@
       </w:r>
       <w:r>
         <w:rPr>
-          <w:rFonts w:ascii="BauhausCTT" w:hAnsi="BauhausCTT"/>
+          <w:rFonts w:ascii="Bahnschrift SemiCondensed" w:hAnsi="Bahnschrift SemiCondensed"/>
           <w:sz w:val="36"/>
           <w:szCs w:val="36"/>
         </w:rPr>
@@ -515,7 +596,7 @@
       </w:r>
       <w:r>
         <w:rPr>
-          <w:rFonts w:ascii="BauhausCTT" w:hAnsi="BauhausCTT" w:cs="Cambria"/>
+          <w:rFonts w:ascii="Bahnschrift SemiCondensed" w:hAnsi="Bahnschrift SemiCondensed" w:cs="Cambria"/>
           <w:sz w:val="36"/>
           <w:szCs w:val="36"/>
         </w:rPr>
@@ -523,7 +604,7 @@
       </w:r>
       <w:r>
         <w:rPr>
-          <w:rFonts w:ascii="BauhausCTT" w:hAnsi="BauhausCTT"/>
+          <w:rFonts w:ascii="Bahnschrift SemiCondensed" w:hAnsi="Bahnschrift SemiCondensed"/>
           <w:sz w:val="36"/>
           <w:szCs w:val="36"/>
         </w:rPr>
@@ -531,7 +612,7 @@
       </w:r>
       <w:r>
         <w:rPr>
-          <w:rFonts w:ascii="BauhausCTT" w:hAnsi="BauhausCTT" w:cs="Cambria"/>
+          <w:rFonts w:ascii="Bahnschrift SemiCondensed" w:hAnsi="Bahnschrift SemiCondensed" w:cs="Cambria"/>
           <w:sz w:val="36"/>
           <w:szCs w:val="36"/>
         </w:rPr>
@@ -539,7 +620,7 @@
       </w:r>
       <w:r>
         <w:rPr>
-          <w:rFonts w:ascii="BauhausCTT" w:hAnsi="BauhausCTT"/>
+          <w:rFonts w:ascii="Bahnschrift SemiCondensed" w:hAnsi="Bahnschrift SemiCondensed"/>
           <w:sz w:val="36"/>
           <w:szCs w:val="36"/>
         </w:rPr>
@@ -547,7 +628,7 @@
       </w:r>
       <w:r>
         <w:rPr>
-          <w:rFonts w:ascii="BauhausCTT" w:hAnsi="BauhausCTT" w:cs="Cambria"/>
+          <w:rFonts w:ascii="Bahnschrift SemiCondensed" w:hAnsi="Bahnschrift SemiCondensed" w:cs="Cambria"/>
           <w:sz w:val="36"/>
           <w:szCs w:val="36"/>
         </w:rPr>
@@ -555,7 +636,7 @@
       </w:r>
       <w:r>
         <w:rPr>
-          <w:rFonts w:ascii="BauhausCTT" w:hAnsi="BauhausCTT"/>
+          <w:rFonts w:ascii="Bahnschrift SemiCondensed" w:hAnsi="Bahnschrift SemiCondensed"/>
           <w:sz w:val="36"/>
           <w:szCs w:val="36"/>
         </w:rPr>
@@ -563,7 +644,7 @@
       </w:r>
       <w:r>
         <w:rPr>
-          <w:rFonts w:ascii="BauhausCTT" w:hAnsi="BauhausCTT" w:cs="Cambria"/>
+          <w:rFonts w:ascii="Bahnschrift SemiCondensed" w:hAnsi="Bahnschrift SemiCondensed" w:cs="Cambria"/>
           <w:sz w:val="36"/>
           <w:szCs w:val="36"/>
         </w:rPr>
@@ -571,7 +652,7 @@
       </w:r>
       <w:r>
         <w:rPr>
-          <w:rFonts w:ascii="BauhausCTT" w:hAnsi="BauhausCTT"/>
+          <w:rFonts w:ascii="Bahnschrift SemiCondensed" w:hAnsi="Bahnschrift SemiCondensed"/>
           <w:sz w:val="36"/>
           <w:szCs w:val="36"/>
         </w:rPr>
@@ -584,27 +665,30 @@
         <w:pBdr>
           <w:bottom w:val="single" w:sz="6" w:space="1" w:color="auto"/>
         </w:pBdr>
-        <w:spacing w:line="276" w:lineRule="auto"/>
-      </w:pPr>
-    </w:p>
-    <w:p>
-      <w:r>
+        <w:rPr>
+          <w:rFonts w:ascii="Bahnschrift SemiCondensed" w:hAnsi="Bahnschrift SemiCondensed"/>
+        </w:rPr>
+      </w:pPr>
+    </w:p>
+    <w:p>
+      <w:pPr>
+        <w:spacing w:line="240" w:lineRule="auto"/>
+        <w:rPr>
+          <w:rFonts w:ascii="Bahnschrift SemiCondensed" w:hAnsi="Bahnschrift SemiCondensed"/>
+        </w:rPr>
+      </w:pPr>
+      <w:r>
+        <w:rPr>
+          <w:rFonts w:ascii="Bahnschrift SemiCondensed" w:hAnsi="Bahnschrift SemiCondensed"/>
+        </w:rPr>
         <w:t xml:space="preserve">     </w:t>
       </w:r>
     </w:p>
     <w:p>
       <w:pPr>
-        <w:jc w:val="center"/>
-        <w:rPr>
-          <w:rFonts w:ascii="Comic Sans MS" w:hAnsi="Comic Sans MS"/>
-        </w:rPr>
-      </w:pPr>
-    </w:p>
-    <w:p>
-      <w:pPr>
-        <w:jc w:val="center"/>
-        <w:rPr>
-          <w:rFonts w:ascii="Comic Sans MS" w:hAnsi="Comic Sans MS"/>
+        <w:spacing w:line="240" w:lineRule="auto"/>
+        <w:rPr>
+          <w:rFonts w:ascii="Bahnschrift SemiCondensed" w:hAnsi="Bahnschrift SemiCondensed"/>
         </w:rPr>
       </w:pPr>
     </w:p>
@@ -614,92 +698,118 @@
         <w:pBdr>
           <w:bottom w:val="double" w:sz="6" w:space="1" w:color="auto"/>
         </w:pBdr>
-        <w:rPr>
-          <w:rFonts w:ascii="BauhausCTT" w:hAnsi="BauhausCTT"/>
-          <w:sz w:val="27"/>
-          <w:szCs w:val="27"/>
+        <w:spacing w:line="240" w:lineRule="auto"/>
+        <w:rPr>
+          <w:rFonts w:ascii="Bahnschrift SemiCondensed" w:hAnsi="Bahnschrift SemiCondensed"/>
+          <w:sz w:val="32"/>
+          <w:szCs w:val="32"/>
           <w:lang w:eastAsia="ja-JP"/>
         </w:rPr>
       </w:pPr>
       <w:r>
         <w:rPr>
-          <w:rFonts w:ascii="BauhausCTT" w:hAnsi="BauhausCTT"/>
-          <w:sz w:val="27"/>
-          <w:szCs w:val="27"/>
+          <w:rFonts w:ascii="Bahnschrift SemiCondensed" w:hAnsi="Bahnschrift SemiCondensed"/>
+          <w:sz w:val="32"/>
+          <w:szCs w:val="32"/>
+        </w:rPr>
+        <w:t xml:space="preserve">Как </w:t>
+      </w:r>
+      <w:r>
+        <w:rPr>
+          <w:rFonts w:ascii="Bahnschrift SemiCondensed" w:hAnsi="Bahnschrift SemiCondensed"/>
+          <w:sz w:val="32"/>
+          <w:szCs w:val="32"/>
+          <w:lang w:eastAsia="ja-JP"/>
+        </w:rPr>
+        <w:t>COVID-19 влияет на образовательную деятельность?</w:t>
+      </w:r>
+    </w:p>
+    <w:p>
+      <w:pPr>
+        <w:spacing w:line="240" w:lineRule="auto"/>
+        <w:rPr>
+          <w:rFonts w:ascii="Bahnschrift SemiCondensed" w:hAnsi="Bahnschrift SemiCondensed"/>
+        </w:rPr>
+      </w:pPr>
+    </w:p>
+    <w:p>
+      <w:pPr>
+        <w:spacing w:line="240" w:lineRule="auto"/>
+        <w:rPr>
+          <w:rFonts w:ascii="Bahnschrift SemiCondensed" w:hAnsi="Bahnschrift SemiCondensed"/>
+          <w:sz w:val="28"/>
+          <w:szCs w:val="28"/>
+          <w:lang w:eastAsia="ja-JP"/>
+        </w:rPr>
+      </w:pPr>
+      <w:r>
+        <w:rPr>
+          <w:rFonts w:ascii="Bahnschrift SemiCondensed" w:hAnsi="Bahnschrift SemiCondensed"/>
+          <w:sz w:val="28"/>
+          <w:szCs w:val="28"/>
         </w:rPr>
         <w:lastRenderedPageBreak/>
-        <w:t xml:space="preserve">Как </w:t>
-      </w:r>
-      <w:r>
-        <w:rPr>
-          <w:rFonts w:ascii="BauhausCTT" w:hAnsi="BauhausCTT"/>
-          <w:sz w:val="27"/>
-          <w:szCs w:val="27"/>
+        <w:t xml:space="preserve">Пандемия </w:t>
+      </w:r>
+      <w:r>
+        <w:rPr>
+          <w:rFonts w:ascii="Bahnschrift SemiCondensed" w:hAnsi="Bahnschrift SemiCondensed"/>
+          <w:sz w:val="28"/>
+          <w:szCs w:val="28"/>
           <w:lang w:eastAsia="ja-JP"/>
         </w:rPr>
-        <w:t>COVID-19 влияет на образовательную деятельность?</w:t>
-      </w:r>
-    </w:p>
-    <w:p/>
-    <w:p>
-      <w:pPr>
-        <w:jc w:val="both"/>
-        <w:rPr>
-          <w:rFonts w:ascii="Arial Narrow" w:hAnsi="Arial Narrow"/>
-          <w:sz w:val="24"/>
-          <w:szCs w:val="24"/>
+        <w:t xml:space="preserve">COVID-19 2021 года заставила </w:t>
+      </w:r>
+      <w:r>
+        <w:rPr>
+          <w:rFonts w:ascii="Bahnschrift SemiCondensed" w:hAnsi="Bahnschrift SemiCondensed"/>
+          <w:sz w:val="28"/>
+          <w:szCs w:val="28"/>
           <w:lang w:eastAsia="ja-JP"/>
         </w:rPr>
-      </w:pPr>
-      <w:r>
-        <w:rPr>
-          <w:rFonts w:ascii="Arial Narrow" w:hAnsi="Arial Narrow"/>
-          <w:sz w:val="24"/>
-          <w:szCs w:val="24"/>
-        </w:rPr>
-        <w:t xml:space="preserve">Пандемия </w:t>
-      </w:r>
-      <w:r>
-        <w:rPr>
-          <w:rFonts w:ascii="Arial Narrow" w:hAnsi="Arial Narrow"/>
-          <w:sz w:val="24"/>
-          <w:szCs w:val="24"/>
+        <w:t>образовательную систему врасплох</w:t>
+      </w:r>
+      <w:r>
+        <w:rPr>
+          <w:rFonts w:ascii="Bahnschrift SemiCondensed" w:hAnsi="Bahnschrift SemiCondensed"/>
+          <w:sz w:val="28"/>
+          <w:szCs w:val="28"/>
           <w:lang w:eastAsia="ja-JP"/>
         </w:rPr>
-        <w:t>COVID-19 2021 года заставила рабо</w:t>
-      </w:r>
-      <w:r>
-        <w:rPr>
-          <w:rFonts w:ascii="Arial Narrow" w:hAnsi="Arial Narrow"/>
-          <w:sz w:val="24"/>
-          <w:szCs w:val="24"/>
+        <w:t xml:space="preserve"> – </w:t>
+      </w:r>
+      <w:r>
+        <w:rPr>
+          <w:rFonts w:ascii="Bahnschrift SemiCondensed" w:hAnsi="Bahnschrift SemiCondensed"/>
+          <w:sz w:val="28"/>
+          <w:szCs w:val="28"/>
           <w:lang w:eastAsia="ja-JP"/>
         </w:rPr>
-        <w:t>тников</w:t>
-      </w:r>
-      <w:r>
-        <w:rPr>
-          <w:rFonts w:ascii="Arial Narrow" w:hAnsi="Arial Narrow"/>
-          <w:sz w:val="24"/>
-          <w:szCs w:val="24"/>
+        <w:t>с переходом на дистанционное обучение, многие учителя не знают, как им удобно общаться с учениками</w:t>
+      </w:r>
+      <w:r>
+        <w:rPr>
+          <w:rFonts w:ascii="Bahnschrift SemiCondensed" w:hAnsi="Bahnschrift SemiCondensed"/>
+          <w:sz w:val="28"/>
+          <w:szCs w:val="28"/>
           <w:lang w:eastAsia="ja-JP"/>
         </w:rPr>
-        <w:t xml:space="preserve"> различных профессий перейти на удалённую работу – а учеников и учителей на дистанционное обучение.  Качественная коммуникация с преподавателем является залогом </w:t>
-      </w:r>
-      <w:r>
-        <w:rPr>
-          <w:rFonts w:ascii="Arial Narrow" w:hAnsi="Arial Narrow"/>
-          <w:sz w:val="24"/>
-          <w:szCs w:val="24"/>
+        <w:t xml:space="preserve">.  Качественная коммуникация с преподавателем является залогом </w:t>
+      </w:r>
+      <w:r>
+        <w:rPr>
+          <w:rFonts w:ascii="Bahnschrift SemiCondensed" w:hAnsi="Bahnschrift SemiCondensed"/>
+          <w:sz w:val="28"/>
+          <w:szCs w:val="28"/>
           <w:lang w:eastAsia="ja-JP"/>
         </w:rPr>
         <w:t>эффективного</w:t>
       </w:r>
       <w:r>
         <w:rPr>
-          <w:rFonts w:ascii="Arial Narrow" w:hAnsi="Arial Narrow"/>
-          <w:sz w:val="24"/>
-          <w:szCs w:val="24"/>
+          <w:rFonts w:ascii="Bahnschrift SemiCondensed" w:hAnsi="Bahnschrift SemiCondensed"/>
+          <w:sz w:val="28"/>
+          <w:szCs w:val="28"/>
           <w:lang w:eastAsia="ja-JP"/>
         </w:rPr>
         <w:t xml:space="preserve"> образования, однако сохранить её в условиях эпидемии может быть непросто. </w:t>
@@ -711,13 +821,18 @@
         <w:pBdr>
           <w:bottom w:val="double" w:sz="6" w:space="1" w:color="auto"/>
         </w:pBdr>
-        <w:rPr>
-          <w:rFonts w:ascii="BauhausCTT" w:hAnsi="BauhausCTT"/>
-        </w:rPr>
-      </w:pPr>
-      <w:r>
-        <w:rPr>
-          <w:rFonts w:ascii="BauhausCTT" w:hAnsi="BauhausCTT"/>
+        <w:spacing w:line="240" w:lineRule="auto"/>
+        <w:rPr>
+          <w:rFonts w:ascii="Bahnschrift SemiCondensed" w:hAnsi="Bahnschrift SemiCondensed"/>
+          <w:sz w:val="32"/>
+          <w:szCs w:val="32"/>
+        </w:rPr>
+      </w:pPr>
+      <w:r>
+        <w:rPr>
+          <w:rFonts w:ascii="Bahnschrift SemiCondensed" w:hAnsi="Bahnschrift SemiCondensed"/>
+          <w:sz w:val="32"/>
+          <w:szCs w:val="32"/>
         </w:rPr>
         <w:t xml:space="preserve">Проблема </w:t>
       </w:r>
@@ -725,8 +840,8 @@
     <w:p>
       <w:pPr>
         <w:pStyle w:val="a5"/>
-        <w:spacing w:line="276" w:lineRule="auto"/>
-        <w:rPr>
+        <w:rPr>
+          <w:rFonts w:ascii="Bahnschrift SemiCondensed" w:hAnsi="Bahnschrift SemiCondensed"/>
           <w:lang w:eastAsia="ja-JP"/>
         </w:rPr>
       </w:pPr>
@@ -734,37 +849,35 @@
     <w:p>
       <w:pPr>
         <w:pStyle w:val="a5"/>
-        <w:spacing w:line="276" w:lineRule="auto"/>
-        <w:jc w:val="both"/>
-        <w:rPr>
-          <w:rFonts w:ascii="Arial Narrow" w:hAnsi="Arial Narrow"/>
-          <w:sz w:val="24"/>
-          <w:szCs w:val="24"/>
-        </w:rPr>
-      </w:pPr>
-      <w:r>
-        <w:rPr>
-          <w:rFonts w:ascii="Arial Narrow" w:hAnsi="Arial Narrow"/>
-          <w:sz w:val="24"/>
-          <w:szCs w:val="24"/>
+        <w:rPr>
+          <w:rFonts w:ascii="Bahnschrift SemiCondensed" w:hAnsi="Bahnschrift SemiCondensed"/>
+          <w:sz w:val="28"/>
+          <w:szCs w:val="28"/>
+        </w:rPr>
+      </w:pPr>
+      <w:r>
+        <w:rPr>
+          <w:rFonts w:ascii="Bahnschrift SemiCondensed" w:hAnsi="Bahnschrift SemiCondensed"/>
+          <w:sz w:val="28"/>
+          <w:szCs w:val="28"/>
           <w:lang w:eastAsia="ja-JP"/>
         </w:rPr>
         <w:t xml:space="preserve">Несмотря на разнообразие средств общения в сети Интернет, </w:t>
       </w:r>
       <w:r>
         <w:rPr>
-          <w:rFonts w:ascii="Arial Narrow" w:hAnsi="Arial Narrow"/>
-          <w:sz w:val="24"/>
-          <w:szCs w:val="24"/>
+          <w:rFonts w:ascii="Bahnschrift SemiCondensed" w:hAnsi="Bahnschrift SemiCondensed"/>
+          <w:sz w:val="28"/>
+          <w:szCs w:val="28"/>
           <w:lang w:eastAsia="ja-JP"/>
         </w:rPr>
         <w:t>у образовательных организаций нет единой системы взаимодействия с учениками, что значительно замедляет процесс передачи информации. Более того, информация от преподавателей может и вовсе не доходить до ученика, например, в тех случаях, когда последний не использует, к примеру, почту, или мессенджер, который, по мнению учителя, подходит лучше всего.</w:t>
       </w:r>
       <w:r>
         <w:rPr>
-          <w:rFonts w:ascii="Arial Narrow" w:hAnsi="Arial Narrow"/>
-          <w:sz w:val="24"/>
-          <w:szCs w:val="24"/>
+          <w:rFonts w:ascii="Bahnschrift SemiCondensed" w:hAnsi="Bahnschrift SemiCondensed"/>
+          <w:sz w:val="28"/>
+          <w:szCs w:val="28"/>
         </w:rPr>
         <w:t xml:space="preserve"> </w:t>
       </w:r>
@@ -775,307 +888,75 @@
         <w:pBdr>
           <w:bottom w:val="double" w:sz="6" w:space="1" w:color="auto"/>
         </w:pBdr>
-        <w:rPr>
-          <w:rFonts w:ascii="BauhausCTT" w:hAnsi="BauhausCTT"/>
-        </w:rPr>
-      </w:pPr>
-      <w:r>
-        <w:rPr>
-          <w:rFonts w:ascii="BauhausCTT" w:hAnsi="BauhausCTT"/>
-        </w:rPr>
-        <w:t xml:space="preserve">Почему </w:t>
+        <w:spacing w:line="240" w:lineRule="auto"/>
+        <w:rPr>
+          <w:rFonts w:ascii="Bahnschrift SemiCondensed" w:hAnsi="Bahnschrift SemiCondensed"/>
+          <w:sz w:val="32"/>
+          <w:szCs w:val="32"/>
+        </w:rPr>
+      </w:pPr>
+      <w:r>
+        <w:rPr>
+          <w:rFonts w:ascii="Bahnschrift SemiCondensed" w:hAnsi="Bahnschrift SemiCondensed"/>
+          <w:sz w:val="32"/>
+          <w:szCs w:val="32"/>
+        </w:rPr>
+        <w:t xml:space="preserve">Преимущества </w:t>
       </w:r>
       <w:proofErr w:type="spellStart"/>
       <w:r>
         <w:rPr>
-          <w:rFonts w:ascii="BauhausCTT" w:hAnsi="BauhausCTT"/>
-        </w:rPr>
-        <w:t>В</w:t>
-      </w:r>
-      <w:r>
-        <w:rPr>
-          <w:rFonts w:ascii="BauhausCTT" w:hAnsi="BauhausCTT"/>
-        </w:rPr>
-        <w:t>К</w:t>
-      </w:r>
-      <w:r>
-        <w:rPr>
-          <w:rFonts w:ascii="BauhausCTT" w:hAnsi="BauhausCTT"/>
-        </w:rPr>
-        <w:t>онтакте</w:t>
+          <w:rFonts w:ascii="Bahnschrift SemiCondensed" w:hAnsi="Bahnschrift SemiCondensed"/>
+          <w:sz w:val="32"/>
+          <w:szCs w:val="32"/>
+        </w:rPr>
+        <w:t>Бато</w:t>
       </w:r>
       <w:proofErr w:type="spellEnd"/>
-      <w:r>
-        <w:rPr>
-          <w:rFonts w:ascii="BauhausCTT" w:hAnsi="BauhausCTT"/>
-        </w:rPr>
-        <w:t>?</w:t>
-      </w:r>
-    </w:p>
-    <w:p>
-      <w:r>
-        <w:rPr>
+    </w:p>
+    <w:p>
+      <w:pPr>
+        <w:spacing w:line="240" w:lineRule="auto"/>
+        <w:rPr>
+          <w:rFonts w:ascii="Bahnschrift SemiCondensed" w:hAnsi="Bahnschrift SemiCondensed"/>
+        </w:rPr>
+      </w:pPr>
+    </w:p>
+    <w:p>
+      <w:pPr>
+        <w:pStyle w:val="a9"/>
+        <w:numPr>
+          <w:ilvl w:val="0"/>
+          <w:numId w:val="6"/>
+        </w:numPr>
+        <w:spacing w:line="240" w:lineRule="auto"/>
+        <w:rPr>
+          <w:rFonts w:ascii="Bahnschrift SemiCondensed" w:hAnsi="Bahnschrift SemiCondensed"/>
+          <w:sz w:val="28"/>
+          <w:szCs w:val="28"/>
+          <w:u w:val="single"/>
+        </w:rPr>
+      </w:pPr>
+      <w:r>
+        <w:rPr>
+          <w:rFonts w:ascii="Bahnschrift SemiCondensed" w:hAnsi="Bahnschrift SemiCondensed"/>
           <w:noProof/>
+          <w:sz w:val="28"/>
+          <w:szCs w:val="28"/>
         </w:rPr>
         <w:drawing>
-          <wp:anchor distT="0" distB="0" distL="114300" distR="114300" simplePos="0" relativeHeight="251659776" behindDoc="1" locked="0" layoutInCell="1" allowOverlap="1" wp14:anchorId="24F9AE20">
+          <wp:anchor distT="0" distB="0" distL="114300" distR="114300" simplePos="0" relativeHeight="251682304" behindDoc="0" locked="0" layoutInCell="1" allowOverlap="1" wp14:anchorId="79D4338C">
             <wp:simplePos x="0" y="0"/>
             <wp:positionH relativeFrom="column">
-              <wp:posOffset>-8255</wp:posOffset>
+              <wp:posOffset>-107315</wp:posOffset>
             </wp:positionH>
             <wp:positionV relativeFrom="paragraph">
-              <wp:posOffset>262890</wp:posOffset>
+              <wp:posOffset>433070</wp:posOffset>
             </wp:positionV>
-            <wp:extent cx="1757045" cy="1757045"/>
-            <wp:effectExtent l="0" t="0" r="0" b="0"/>
+            <wp:extent cx="2926715" cy="1748790"/>
+            <wp:effectExtent l="76200" t="76200" r="140335" b="137160"/>
             <wp:wrapSquare wrapText="bothSides"/>
-            <wp:docPr id="2" name="Рисунок 2"/>
-            <wp:cNvGraphicFramePr>
-              <a:graphicFrameLocks xmlns:a="http://schemas.openxmlformats.org/drawingml/2006/main" noChangeAspect="1"/>
-            </wp:cNvGraphicFramePr>
-            <a:graphic xmlns:a="http://schemas.openxmlformats.org/drawingml/2006/main">
-              <a:graphicData uri="http://schemas.openxmlformats.org/drawingml/2006/picture">
-                <pic:pic xmlns:pic="http://schemas.openxmlformats.org/drawingml/2006/picture">
-                  <pic:nvPicPr>
-                    <pic:cNvPr id="0" name="Picture 2"/>
-                    <pic:cNvPicPr>
-                      <a:picLocks noChangeAspect="1" noChangeArrowheads="1"/>
-                    </pic:cNvPicPr>
-                  </pic:nvPicPr>
-                  <pic:blipFill>
-                    <a:blip r:embed="rId7" cstate="print">
-                      <a:extLst>
-                        <a:ext uri="{28A0092B-C50C-407E-A947-70E740481C1C}">
-                          <a14:useLocalDpi xmlns:a14="http://schemas.microsoft.com/office/drawing/2010/main" val="0"/>
-                        </a:ext>
-                      </a:extLst>
-                    </a:blip>
-                    <a:srcRect/>
-                    <a:stretch>
-                      <a:fillRect/>
-                    </a:stretch>
-                  </pic:blipFill>
-                  <pic:spPr bwMode="auto">
-                    <a:xfrm>
-                      <a:off x="0" y="0"/>
-                      <a:ext cx="1757045" cy="1757045"/>
-                    </a:xfrm>
-                    <a:prstGeom prst="rect">
-                      <a:avLst/>
-                    </a:prstGeom>
-                    <a:noFill/>
-                    <a:ln>
-                      <a:noFill/>
-                    </a:ln>
-                  </pic:spPr>
-                </pic:pic>
-              </a:graphicData>
-            </a:graphic>
-            <wp14:sizeRelH relativeFrom="margin">
-              <wp14:pctWidth>0</wp14:pctWidth>
-            </wp14:sizeRelH>
-            <wp14:sizeRelV relativeFrom="margin">
-              <wp14:pctHeight>0</wp14:pctHeight>
-            </wp14:sizeRelV>
-          </wp:anchor>
-        </w:drawing>
-      </w:r>
-    </w:p>
-    <w:p>
-      <w:pPr>
-        <w:jc w:val="both"/>
-        <w:rPr>
-          <w:rFonts w:ascii="Arial Narrow" w:hAnsi="Arial Narrow"/>
-          <w:sz w:val="24"/>
-          <w:szCs w:val="24"/>
-        </w:rPr>
-      </w:pPr>
-      <w:r>
-        <w:rPr>
-          <w:rFonts w:ascii="Arial Narrow" w:hAnsi="Arial Narrow"/>
-          <w:sz w:val="24"/>
-          <w:szCs w:val="24"/>
-        </w:rPr>
-        <w:t xml:space="preserve">По данным </w:t>
-      </w:r>
-      <w:proofErr w:type="spellStart"/>
-      <w:r>
-        <w:rPr>
-          <w:rFonts w:ascii="Arial Narrow" w:hAnsi="Arial Narrow"/>
-          <w:sz w:val="24"/>
-          <w:szCs w:val="24"/>
-          <w:lang w:eastAsia="ja-JP"/>
-        </w:rPr>
-        <w:t>Mediascope</w:t>
-      </w:r>
-      <w:proofErr w:type="spellEnd"/>
-      <w:r>
-        <w:rPr>
-          <w:rFonts w:ascii="Arial Narrow" w:hAnsi="Arial Narrow"/>
-          <w:sz w:val="24"/>
-          <w:szCs w:val="24"/>
-          <w:lang w:eastAsia="ja-JP"/>
-        </w:rPr>
-        <w:t>, соцсеть «</w:t>
-      </w:r>
-      <w:proofErr w:type="spellStart"/>
-      <w:r>
-        <w:rPr>
-          <w:rFonts w:ascii="Arial Narrow" w:hAnsi="Arial Narrow"/>
-          <w:sz w:val="24"/>
-          <w:szCs w:val="24"/>
-          <w:lang w:eastAsia="ja-JP"/>
-        </w:rPr>
-        <w:t>ВКонтакте</w:t>
-      </w:r>
-      <w:proofErr w:type="spellEnd"/>
-      <w:r>
-        <w:rPr>
-          <w:rFonts w:ascii="Arial Narrow" w:hAnsi="Arial Narrow"/>
-          <w:sz w:val="24"/>
-          <w:szCs w:val="24"/>
-          <w:lang w:eastAsia="ja-JP"/>
-        </w:rPr>
-        <w:t xml:space="preserve">» входит в топ-10 самых популярных ресурсов в России, занимая четвертое место. Около 50% аудитории </w:t>
-      </w:r>
-      <w:proofErr w:type="spellStart"/>
-      <w:r>
-        <w:rPr>
-          <w:rFonts w:ascii="Arial Narrow" w:hAnsi="Arial Narrow"/>
-          <w:sz w:val="24"/>
-          <w:szCs w:val="24"/>
-          <w:lang w:eastAsia="ja-JP"/>
-        </w:rPr>
-        <w:t>рунета</w:t>
-      </w:r>
-      <w:proofErr w:type="spellEnd"/>
-      <w:r>
-        <w:rPr>
-          <w:rFonts w:ascii="Arial Narrow" w:hAnsi="Arial Narrow"/>
-          <w:sz w:val="24"/>
-          <w:szCs w:val="24"/>
-          <w:lang w:eastAsia="ja-JP"/>
-        </w:rPr>
-        <w:t xml:space="preserve"> посещает «</w:t>
-      </w:r>
-      <w:proofErr w:type="spellStart"/>
-      <w:r>
-        <w:rPr>
-          <w:rFonts w:ascii="Arial Narrow" w:hAnsi="Arial Narrow"/>
-          <w:sz w:val="24"/>
-          <w:szCs w:val="24"/>
-          <w:lang w:eastAsia="ja-JP"/>
-        </w:rPr>
-        <w:t>ВКонтакте</w:t>
-      </w:r>
-      <w:proofErr w:type="spellEnd"/>
-      <w:r>
-        <w:rPr>
-          <w:rFonts w:ascii="Arial Narrow" w:hAnsi="Arial Narrow"/>
-          <w:sz w:val="24"/>
-          <w:szCs w:val="24"/>
-          <w:lang w:eastAsia="ja-JP"/>
-        </w:rPr>
-        <w:t xml:space="preserve">» ежедневно. Более того, чуть менее 17% аудитории социальной сети – учащиеся (5,9 млн учеников), из чего следует, что примерно каждый </w:t>
-      </w:r>
-      <w:r>
-        <w:rPr>
-          <w:rFonts w:ascii="Arial Narrow" w:hAnsi="Arial Narrow"/>
-          <w:sz w:val="24"/>
-          <w:szCs w:val="24"/>
-          <w:lang w:eastAsia="ja-JP"/>
-        </w:rPr>
-        <w:t xml:space="preserve">второй из всей массы обучающихся уже в ней зарегистрирован, что позволяет без труда интегрировать систему оповещений с помощью бота на этой платформе. Сообщения будут доходить до ученика моментально, и он не сможет их </w:t>
-      </w:r>
-      <w:r>
-        <w:rPr>
-          <w:rFonts w:ascii="Arial Narrow" w:hAnsi="Arial Narrow"/>
-          <w:sz w:val="24"/>
-          <w:szCs w:val="24"/>
-          <w:lang w:eastAsia="ja-JP"/>
-        </w:rPr>
-        <w:t>не заметить</w:t>
-      </w:r>
-      <w:r>
-        <w:rPr>
-          <w:rFonts w:ascii="Arial Narrow" w:hAnsi="Arial Narrow"/>
-          <w:sz w:val="24"/>
-          <w:szCs w:val="24"/>
-          <w:lang w:eastAsia="ja-JP"/>
-        </w:rPr>
-        <w:t>.</w:t>
-      </w:r>
-      <w:r>
-        <w:rPr>
-          <w:rFonts w:ascii="Arial Narrow" w:hAnsi="Arial Narrow"/>
-          <w:sz w:val="24"/>
-          <w:szCs w:val="24"/>
-          <w:lang w:eastAsia="ja-JP"/>
-        </w:rPr>
-        <w:t xml:space="preserve"> К тому же, у большинства пользователей данной сети установлено мобильное приложение, что облегчает оповещение ещё сильнее. </w:t>
-      </w:r>
-    </w:p>
-    <w:p/>
-    <w:p>
-      <w:pPr>
-        <w:pStyle w:val="1"/>
-        <w:pBdr>
-          <w:bottom w:val="double" w:sz="6" w:space="1" w:color="auto"/>
-        </w:pBdr>
-        <w:rPr>
-          <w:rFonts w:ascii="BauhausCTT" w:hAnsi="BauhausCTT"/>
-        </w:rPr>
-      </w:pPr>
-      <w:r>
-        <w:rPr>
-          <w:rFonts w:ascii="BauhausCTT" w:hAnsi="BauhausCTT"/>
-        </w:rPr>
-        <w:t xml:space="preserve">Ключевая особенность </w:t>
-      </w:r>
-      <w:r>
-        <w:rPr>
-          <w:rFonts w:ascii="BauhausCTT" w:hAnsi="BauhausCTT"/>
-        </w:rPr>
-        <w:t>– система ролей</w:t>
-      </w:r>
-    </w:p>
-    <w:p/>
-    <w:p>
-      <w:pPr>
-        <w:jc w:val="both"/>
-        <w:rPr>
-          <w:rFonts w:ascii="Arial Narrow" w:hAnsi="Arial Narrow"/>
-          <w:sz w:val="24"/>
-          <w:szCs w:val="24"/>
-        </w:rPr>
-      </w:pPr>
-      <w:r>
-        <w:rPr>
-          <w:rFonts w:ascii="Arial Narrow" w:hAnsi="Arial Narrow"/>
-          <w:sz w:val="24"/>
-          <w:szCs w:val="24"/>
-        </w:rPr>
-        <w:t xml:space="preserve">Для удобства проведения рассылок и администрирования системы в ней представлена система ролей. </w:t>
-      </w:r>
-    </w:p>
-    <w:p>
-      <w:pPr>
-        <w:rPr>
-          <w:sz w:val="24"/>
-          <w:szCs w:val="24"/>
-        </w:rPr>
-      </w:pPr>
-      <w:r>
-        <w:rPr>
-          <w:noProof/>
-          <w:sz w:val="24"/>
-          <w:szCs w:val="24"/>
-        </w:rPr>
-        <w:drawing>
-          <wp:inline distT="0" distB="0" distL="0" distR="0" wp14:anchorId="6E356A3D" wp14:editId="12399D4D">
-            <wp:extent cx="2717165" cy="2078990"/>
-            <wp:effectExtent l="0" t="0" r="6985" b="0"/>
-            <wp:docPr id="4" name="Рисунок 4"/>
+            <wp:docPr id="7" name="Рисунок 7"/>
             <wp:cNvGraphicFramePr>
               <a:graphicFrameLocks xmlns:a="http://schemas.openxmlformats.org/drawingml/2006/main" noChangeAspect="1"/>
             </wp:cNvGraphicFramePr>
@@ -1104,7 +985,283 @@
                   <pic:spPr bwMode="auto">
                     <a:xfrm>
                       <a:off x="0" y="0"/>
-                      <a:ext cx="2717165" cy="2078990"/>
+                      <a:ext cx="2926715" cy="1748790"/>
+                    </a:xfrm>
+                    <a:prstGeom prst="rect">
+                      <a:avLst/>
+                    </a:prstGeom>
+                    <a:ln w="38100" cap="sq">
+                      <a:solidFill>
+                        <a:srgbClr val="000000"/>
+                      </a:solidFill>
+                      <a:prstDash val="solid"/>
+                      <a:miter lim="800000"/>
+                    </a:ln>
+                    <a:effectLst>
+                      <a:outerShdw blurRad="50800" dist="38100" dir="2700000" algn="tl" rotWithShape="0">
+                        <a:srgbClr val="000000">
+                          <a:alpha val="43000"/>
+                        </a:srgbClr>
+                      </a:outerShdw>
+                    </a:effectLst>
+                  </pic:spPr>
+                </pic:pic>
+              </a:graphicData>
+            </a:graphic>
+            <wp14:sizeRelH relativeFrom="margin">
+              <wp14:pctWidth>0</wp14:pctWidth>
+            </wp14:sizeRelH>
+            <wp14:sizeRelV relativeFrom="margin">
+              <wp14:pctHeight>0</wp14:pctHeight>
+            </wp14:sizeRelV>
+          </wp:anchor>
+        </w:drawing>
+      </w:r>
+      <w:r>
+        <w:rPr>
+          <w:rFonts w:ascii="Bahnschrift SemiCondensed" w:hAnsi="Bahnschrift SemiCondensed"/>
+          <w:sz w:val="28"/>
+          <w:szCs w:val="28"/>
+          <w:u w:val="single"/>
+        </w:rPr>
+        <w:t>Простота интеграции</w:t>
+      </w:r>
+    </w:p>
+    <w:p>
+      <w:pPr>
+        <w:spacing w:line="240" w:lineRule="auto"/>
+        <w:ind w:left="360"/>
+        <w:rPr>
+          <w:rFonts w:ascii="Bahnschrift SemiCondensed" w:hAnsi="Bahnschrift SemiCondensed"/>
+          <w:sz w:val="28"/>
+          <w:szCs w:val="28"/>
+        </w:rPr>
+      </w:pPr>
+      <w:r>
+        <w:rPr>
+          <w:rFonts w:ascii="Bahnschrift SemiCondensed" w:hAnsi="Bahnschrift SemiCondensed"/>
+          <w:sz w:val="28"/>
+          <w:szCs w:val="28"/>
+        </w:rPr>
+        <w:t xml:space="preserve">Включить </w:t>
+      </w:r>
+      <w:proofErr w:type="spellStart"/>
+      <w:r>
+        <w:rPr>
+          <w:rFonts w:ascii="Bahnschrift SemiCondensed" w:hAnsi="Bahnschrift SemiCondensed"/>
+          <w:sz w:val="28"/>
+          <w:szCs w:val="28"/>
+        </w:rPr>
+        <w:t>Бато</w:t>
+      </w:r>
+      <w:proofErr w:type="spellEnd"/>
+      <w:r>
+        <w:rPr>
+          <w:rFonts w:ascii="Bahnschrift SemiCondensed" w:hAnsi="Bahnschrift SemiCondensed"/>
+          <w:sz w:val="28"/>
+          <w:szCs w:val="28"/>
+        </w:rPr>
+        <w:t xml:space="preserve"> в образовательный процесс можно через </w:t>
+      </w:r>
+      <w:r>
+        <w:rPr>
+          <w:rFonts w:ascii="Bahnschrift SemiCondensed" w:hAnsi="Bahnschrift SemiCondensed"/>
+          <w:sz w:val="28"/>
+          <w:szCs w:val="28"/>
+        </w:rPr>
+        <w:t>чат</w:t>
+      </w:r>
+      <w:r>
+        <w:rPr>
+          <w:rFonts w:ascii="Bahnschrift SemiCondensed" w:hAnsi="Bahnschrift SemiCondensed"/>
+          <w:sz w:val="28"/>
+          <w:szCs w:val="28"/>
+        </w:rPr>
+        <w:t>. Основное время займёт занесение учеников в базу данных</w:t>
+      </w:r>
+      <w:r>
+        <w:rPr>
+          <w:rFonts w:ascii="Bahnschrift SemiCondensed" w:hAnsi="Bahnschrift SemiCondensed"/>
+          <w:sz w:val="28"/>
+          <w:szCs w:val="28"/>
+          <w:lang w:eastAsia="ja-JP"/>
+        </w:rPr>
+        <w:t>;</w:t>
+      </w:r>
+      <w:r>
+        <w:rPr>
+          <w:rFonts w:ascii="Bahnschrift SemiCondensed" w:hAnsi="Bahnschrift SemiCondensed"/>
+          <w:sz w:val="28"/>
+          <w:szCs w:val="28"/>
+        </w:rPr>
+        <w:t xml:space="preserve"> имя, ссылка на профиль и причастность к какой-либо группе – минимум, требуемый для регистрации ученика</w:t>
+      </w:r>
+      <w:r>
+        <w:rPr>
+          <w:rFonts w:ascii="Bahnschrift SemiCondensed" w:hAnsi="Bahnschrift SemiCondensed"/>
+          <w:sz w:val="28"/>
+          <w:szCs w:val="28"/>
+        </w:rPr>
+        <w:t xml:space="preserve"> в системе</w:t>
+      </w:r>
+      <w:r>
+        <w:rPr>
+          <w:rFonts w:ascii="Bahnschrift SemiCondensed" w:hAnsi="Bahnschrift SemiCondensed"/>
+          <w:sz w:val="28"/>
+          <w:szCs w:val="28"/>
+        </w:rPr>
+        <w:t xml:space="preserve">. </w:t>
+      </w:r>
+    </w:p>
+    <w:p>
+      <w:pPr>
+        <w:pStyle w:val="a9"/>
+        <w:numPr>
+          <w:ilvl w:val="0"/>
+          <w:numId w:val="6"/>
+        </w:numPr>
+        <w:spacing w:line="240" w:lineRule="auto"/>
+        <w:rPr>
+          <w:rFonts w:ascii="Bahnschrift SemiCondensed" w:hAnsi="Bahnschrift SemiCondensed"/>
+          <w:sz w:val="28"/>
+          <w:szCs w:val="28"/>
+          <w:u w:val="single"/>
+        </w:rPr>
+      </w:pPr>
+      <w:r>
+        <w:rPr>
+          <w:rFonts w:ascii="Bahnschrift SemiCondensed" w:hAnsi="Bahnschrift SemiCondensed"/>
+          <w:sz w:val="28"/>
+          <w:szCs w:val="28"/>
+          <w:u w:val="single"/>
+        </w:rPr>
+        <w:t>Никаких паролей</w:t>
+      </w:r>
+    </w:p>
+    <w:p>
+      <w:pPr>
+        <w:spacing w:line="240" w:lineRule="auto"/>
+        <w:ind w:left="360"/>
+        <w:rPr>
+          <w:rFonts w:ascii="Bahnschrift SemiCondensed" w:hAnsi="Bahnschrift SemiCondensed"/>
+          <w:sz w:val="28"/>
+          <w:szCs w:val="28"/>
+        </w:rPr>
+      </w:pPr>
+      <w:r>
+        <w:rPr>
+          <w:rFonts w:ascii="Bahnschrift SemiCondensed" w:hAnsi="Bahnschrift SemiCondensed"/>
+          <w:sz w:val="28"/>
+          <w:szCs w:val="28"/>
+        </w:rPr>
+        <w:t>Поскольку идентификатор, который выдает социальная сеть уникален, использование паролей попросту не требуется!</w:t>
+      </w:r>
+    </w:p>
+    <w:p>
+      <w:pPr>
+        <w:spacing w:line="240" w:lineRule="auto"/>
+        <w:ind w:left="360"/>
+        <w:rPr>
+          <w:rFonts w:ascii="Bahnschrift SemiCondensed" w:hAnsi="Bahnschrift SemiCondensed"/>
+          <w:sz w:val="28"/>
+          <w:szCs w:val="28"/>
+        </w:rPr>
+      </w:pPr>
+    </w:p>
+    <w:p>
+      <w:pPr>
+        <w:spacing w:line="240" w:lineRule="auto"/>
+        <w:rPr>
+          <w:rFonts w:ascii="Bahnschrift SemiCondensed" w:hAnsi="Bahnschrift SemiCondensed"/>
+          <w:sz w:val="28"/>
+          <w:szCs w:val="28"/>
+        </w:rPr>
+      </w:pPr>
+    </w:p>
+    <w:p>
+      <w:pPr>
+        <w:pStyle w:val="a9"/>
+        <w:numPr>
+          <w:ilvl w:val="0"/>
+          <w:numId w:val="6"/>
+        </w:numPr>
+        <w:spacing w:line="240" w:lineRule="auto"/>
+        <w:rPr>
+          <w:rFonts w:ascii="Bahnschrift SemiCondensed" w:hAnsi="Bahnschrift SemiCondensed"/>
+          <w:sz w:val="28"/>
+          <w:szCs w:val="28"/>
+          <w:u w:val="single"/>
+        </w:rPr>
+      </w:pPr>
+      <w:r>
+        <w:rPr>
+          <w:rFonts w:ascii="Bahnschrift SemiCondensed" w:hAnsi="Bahnschrift SemiCondensed"/>
+          <w:sz w:val="28"/>
+          <w:szCs w:val="28"/>
+          <w:u w:val="single"/>
+        </w:rPr>
+        <w:t>Уведомления сложно не заметить</w:t>
+      </w:r>
+    </w:p>
+    <w:p>
+      <w:pPr>
+        <w:spacing w:line="240" w:lineRule="auto"/>
+        <w:ind w:left="360"/>
+        <w:rPr>
+          <w:rFonts w:ascii="Bahnschrift SemiCondensed" w:hAnsi="Bahnschrift SemiCondensed"/>
+          <w:sz w:val="28"/>
+          <w:szCs w:val="28"/>
+        </w:rPr>
+      </w:pPr>
+      <w:r>
+        <w:rPr>
+          <w:rFonts w:ascii="Bahnschrift SemiCondensed" w:hAnsi="Bahnschrift SemiCondensed"/>
+          <w:noProof/>
+          <w:sz w:val="28"/>
+          <w:szCs w:val="28"/>
+        </w:rPr>
+        <w:drawing>
+          <wp:anchor distT="0" distB="0" distL="114300" distR="114300" simplePos="0" relativeHeight="251649536" behindDoc="0" locked="0" layoutInCell="1" allowOverlap="1">
+            <wp:simplePos x="0" y="0"/>
+            <wp:positionH relativeFrom="column">
+              <wp:posOffset>2226310</wp:posOffset>
+            </wp:positionH>
+            <wp:positionV relativeFrom="paragraph">
+              <wp:posOffset>354182</wp:posOffset>
+            </wp:positionV>
+            <wp:extent cx="487680" cy="502920"/>
+            <wp:effectExtent l="0" t="0" r="7620" b="0"/>
+            <wp:wrapSquare wrapText="bothSides"/>
+            <wp:docPr id="4" name="Рисунок 4"/>
+            <wp:cNvGraphicFramePr>
+              <a:graphicFrameLocks xmlns:a="http://schemas.openxmlformats.org/drawingml/2006/main" noChangeAspect="1"/>
+            </wp:cNvGraphicFramePr>
+            <a:graphic xmlns:a="http://schemas.openxmlformats.org/drawingml/2006/main">
+              <a:graphicData uri="http://schemas.openxmlformats.org/drawingml/2006/picture">
+                <pic:pic xmlns:pic="http://schemas.openxmlformats.org/drawingml/2006/picture">
+                  <pic:nvPicPr>
+                    <pic:cNvPr id="0" name="Picture 1"/>
+                    <pic:cNvPicPr>
+                      <a:picLocks noChangeAspect="1" noChangeArrowheads="1"/>
+                    </pic:cNvPicPr>
+                  </pic:nvPicPr>
+                  <pic:blipFill>
+                    <a:blip r:embed="rId9">
+                      <a:extLst>
+                        <a:ext uri="{28A0092B-C50C-407E-A947-70E740481C1C}">
+                          <a14:useLocalDpi xmlns:a14="http://schemas.microsoft.com/office/drawing/2010/main" val="0"/>
+                        </a:ext>
+                      </a:extLst>
+                    </a:blip>
+                    <a:srcRect/>
+                    <a:stretch>
+                      <a:fillRect/>
+                    </a:stretch>
+                  </pic:blipFill>
+                  <pic:spPr bwMode="auto">
+                    <a:xfrm>
+                      <a:off x="0" y="0"/>
+                      <a:ext cx="487680" cy="502920"/>
                     </a:xfrm>
                     <a:prstGeom prst="rect">
                       <a:avLst/>
@@ -1117,27 +1274,290 @@
                 </pic:pic>
               </a:graphicData>
             </a:graphic>
-          </wp:inline>
+            <wp14:sizeRelH relativeFrom="margin">
+              <wp14:pctWidth>0</wp14:pctWidth>
+            </wp14:sizeRelH>
+            <wp14:sizeRelV relativeFrom="margin">
+              <wp14:pctHeight>0</wp14:pctHeight>
+            </wp14:sizeRelV>
+          </wp:anchor>
         </w:drawing>
       </w:r>
-    </w:p>
-    <w:p>
-      <w:pPr>
+      <w:r>
+        <w:rPr>
+          <w:rFonts w:ascii="Bahnschrift SemiCondensed" w:hAnsi="Bahnschrift SemiCondensed"/>
+          <w:sz w:val="28"/>
+          <w:szCs w:val="28"/>
+        </w:rPr>
+        <w:t>Подростки сильно погружены в соцсет</w:t>
+      </w:r>
+      <w:r>
+        <w:rPr>
+          <w:rFonts w:ascii="Bahnschrift SemiCondensed" w:hAnsi="Bahnschrift SemiCondensed"/>
+          <w:sz w:val="28"/>
+          <w:szCs w:val="28"/>
+        </w:rPr>
+        <w:t>и</w:t>
+      </w:r>
+      <w:r>
+        <w:rPr>
+          <w:rFonts w:ascii="Bahnschrift SemiCondensed" w:hAnsi="Bahnschrift SemiCondensed"/>
+          <w:sz w:val="28"/>
+          <w:szCs w:val="28"/>
+        </w:rPr>
+        <w:t xml:space="preserve">, а потому часто </w:t>
+      </w:r>
+      <w:r>
+        <w:rPr>
+          <w:rFonts w:ascii="Bahnschrift SemiCondensed" w:hAnsi="Bahnschrift SemiCondensed"/>
+          <w:sz w:val="28"/>
+          <w:szCs w:val="28"/>
+        </w:rPr>
+        <w:t>проверяют обновления и,</w:t>
+      </w:r>
+      <w:r>
+        <w:rPr>
+          <w:rFonts w:ascii="Bahnschrift SemiCondensed" w:hAnsi="Bahnschrift SemiCondensed"/>
+          <w:sz w:val="28"/>
+          <w:szCs w:val="28"/>
+        </w:rPr>
+        <w:t xml:space="preserve"> следственно</w:t>
+      </w:r>
+      <w:r>
+        <w:rPr>
+          <w:rFonts w:ascii="Bahnschrift SemiCondensed" w:hAnsi="Bahnschrift SemiCondensed"/>
+          <w:sz w:val="28"/>
+          <w:szCs w:val="28"/>
+        </w:rPr>
+        <w:t xml:space="preserve">, </w:t>
+      </w:r>
+      <w:r>
+        <w:rPr>
+          <w:rFonts w:ascii="Bahnschrift SemiCondensed" w:hAnsi="Bahnschrift SemiCondensed"/>
+          <w:sz w:val="28"/>
+          <w:szCs w:val="28"/>
+        </w:rPr>
+        <w:t xml:space="preserve">проверяют, нет ли новых оповещений от </w:t>
+      </w:r>
+      <w:r>
+        <w:rPr>
+          <w:rFonts w:ascii="Bahnschrift SemiCondensed" w:hAnsi="Bahnschrift SemiCondensed"/>
+          <w:sz w:val="28"/>
+          <w:szCs w:val="28"/>
+        </w:rPr>
+        <w:t>учителей</w:t>
+      </w:r>
+      <w:r>
+        <w:rPr>
+          <w:rFonts w:ascii="Bahnschrift SemiCondensed" w:hAnsi="Bahnschrift SemiCondensed"/>
+          <w:sz w:val="28"/>
+          <w:szCs w:val="28"/>
+        </w:rPr>
+        <w:t>.</w:t>
+      </w:r>
+    </w:p>
+    <w:p>
+      <w:pPr>
+        <w:spacing w:line="240" w:lineRule="auto"/>
+        <w:ind w:left="360"/>
+        <w:rPr>
+          <w:rFonts w:ascii="Bahnschrift SemiCondensed" w:hAnsi="Bahnschrift SemiCondensed"/>
+          <w:sz w:val="28"/>
+          <w:szCs w:val="28"/>
+        </w:rPr>
+      </w:pPr>
+    </w:p>
+    <w:p>
+      <w:pPr>
+        <w:pStyle w:val="1"/>
+        <w:pBdr>
+          <w:bottom w:val="double" w:sz="6" w:space="1" w:color="auto"/>
+        </w:pBdr>
+        <w:spacing w:line="240" w:lineRule="auto"/>
+        <w:rPr>
+          <w:rFonts w:ascii="Bahnschrift SemiCondensed" w:hAnsi="Bahnschrift SemiCondensed"/>
+          <w:sz w:val="32"/>
+          <w:szCs w:val="32"/>
+        </w:rPr>
+      </w:pPr>
+      <w:r>
+        <w:rPr>
+          <w:rFonts w:ascii="Bahnschrift SemiCondensed" w:hAnsi="Bahnschrift SemiCondensed"/>
+          <w:sz w:val="32"/>
+          <w:szCs w:val="32"/>
+        </w:rPr>
+        <w:t xml:space="preserve">Почему </w:t>
+      </w:r>
+      <w:proofErr w:type="spellStart"/>
+      <w:r>
+        <w:rPr>
+          <w:rFonts w:ascii="Bahnschrift SemiCondensed" w:hAnsi="Bahnschrift SemiCondensed"/>
+          <w:sz w:val="32"/>
+          <w:szCs w:val="32"/>
+        </w:rPr>
+        <w:t>ВКонтакте</w:t>
+      </w:r>
+      <w:proofErr w:type="spellEnd"/>
+      <w:r>
+        <w:rPr>
+          <w:rFonts w:ascii="Bahnschrift SemiCondensed" w:hAnsi="Bahnschrift SemiCondensed"/>
+          <w:sz w:val="32"/>
+          <w:szCs w:val="32"/>
+        </w:rPr>
+        <w:t>?</w:t>
+      </w:r>
+    </w:p>
+    <w:p>
+      <w:pPr>
+        <w:spacing w:line="240" w:lineRule="auto"/>
+        <w:rPr>
+          <w:rFonts w:ascii="Bahnschrift SemiCondensed" w:hAnsi="Bahnschrift SemiCondensed"/>
+        </w:rPr>
+      </w:pPr>
+    </w:p>
+    <w:p>
+      <w:pPr>
+        <w:spacing w:line="240" w:lineRule="auto"/>
         <w:jc w:val="both"/>
         <w:rPr>
-          <w:rFonts w:ascii="Arial Narrow" w:hAnsi="Arial Narrow"/>
+          <w:rFonts w:ascii="Bahnschrift SemiCondensed" w:hAnsi="Bahnschrift SemiCondensed"/>
+          <w:sz w:val="28"/>
+          <w:szCs w:val="28"/>
+          <w:lang w:eastAsia="ja-JP"/>
+        </w:rPr>
+      </w:pPr>
+      <w:r>
+        <w:rPr>
+          <w:rFonts w:ascii="Bahnschrift SemiCondensed" w:hAnsi="Bahnschrift SemiCondensed"/>
+          <w:noProof/>
+          <w:sz w:val="28"/>
+          <w:szCs w:val="28"/>
+          <w:lang w:eastAsia="ru-RU"/>
+        </w:rPr>
+        <w:drawing>
+          <wp:anchor distT="0" distB="0" distL="114300" distR="114300" simplePos="0" relativeHeight="251635200" behindDoc="1" locked="0" layoutInCell="1" allowOverlap="1" wp14:anchorId="469370E3" wp14:editId="215E956D">
+            <wp:simplePos x="0" y="0"/>
+            <wp:positionH relativeFrom="column">
+              <wp:posOffset>51582</wp:posOffset>
+            </wp:positionH>
+            <wp:positionV relativeFrom="paragraph">
+              <wp:posOffset>15801</wp:posOffset>
+            </wp:positionV>
+            <wp:extent cx="469900" cy="469900"/>
+            <wp:effectExtent l="0" t="0" r="6350" b="6350"/>
+            <wp:wrapSquare wrapText="bothSides"/>
+            <wp:docPr id="2" name="Рисунок 2"/>
+            <wp:cNvGraphicFramePr>
+              <a:graphicFrameLocks xmlns:a="http://schemas.openxmlformats.org/drawingml/2006/main" noChangeAspect="1"/>
+            </wp:cNvGraphicFramePr>
+            <a:graphic xmlns:a="http://schemas.openxmlformats.org/drawingml/2006/main">
+              <a:graphicData uri="http://schemas.openxmlformats.org/drawingml/2006/picture">
+                <pic:pic xmlns:pic="http://schemas.openxmlformats.org/drawingml/2006/picture">
+                  <pic:nvPicPr>
+                    <pic:cNvPr id="0" name="Picture 2"/>
+                    <pic:cNvPicPr>
+                      <a:picLocks noChangeAspect="1" noChangeArrowheads="1"/>
+                    </pic:cNvPicPr>
+                  </pic:nvPicPr>
+                  <pic:blipFill>
+                    <a:blip r:embed="rId10" cstate="print">
+                      <a:extLst>
+                        <a:ext uri="{28A0092B-C50C-407E-A947-70E740481C1C}">
+                          <a14:useLocalDpi xmlns:a14="http://schemas.microsoft.com/office/drawing/2010/main" val="0"/>
+                        </a:ext>
+                      </a:extLst>
+                    </a:blip>
+                    <a:srcRect/>
+                    <a:stretch>
+                      <a:fillRect/>
+                    </a:stretch>
+                  </pic:blipFill>
+                  <pic:spPr bwMode="auto">
+                    <a:xfrm>
+                      <a:off x="0" y="0"/>
+                      <a:ext cx="469900" cy="469900"/>
+                    </a:xfrm>
+                    <a:prstGeom prst="rect">
+                      <a:avLst/>
+                    </a:prstGeom>
+                    <a:noFill/>
+                    <a:ln>
+                      <a:noFill/>
+                    </a:ln>
+                  </pic:spPr>
+                </pic:pic>
+              </a:graphicData>
+            </a:graphic>
+            <wp14:sizeRelH relativeFrom="margin">
+              <wp14:pctWidth>0</wp14:pctWidth>
+            </wp14:sizeRelH>
+            <wp14:sizeRelV relativeFrom="margin">
+              <wp14:pctHeight>0</wp14:pctHeight>
+            </wp14:sizeRelV>
+          </wp:anchor>
+        </w:drawing>
+      </w:r>
+      <w:r>
+        <w:rPr>
+          <w:rFonts w:ascii="Bahnschrift SemiCondensed" w:hAnsi="Bahnschrift SemiCondensed"/>
+          <w:sz w:val="28"/>
+          <w:szCs w:val="28"/>
+        </w:rPr>
+        <w:t xml:space="preserve">По данным </w:t>
+      </w:r>
+      <w:proofErr w:type="spellStart"/>
+      <w:r>
+        <w:rPr>
+          <w:rFonts w:ascii="Bahnschrift SemiCondensed" w:hAnsi="Bahnschrift SemiCondensed"/>
+          <w:sz w:val="28"/>
+          <w:szCs w:val="28"/>
+          <w:lang w:eastAsia="ja-JP"/>
+        </w:rPr>
+        <w:t>Mediascope</w:t>
+      </w:r>
+      <w:proofErr w:type="spellEnd"/>
+      <w:r>
+        <w:rPr>
+          <w:rFonts w:ascii="Bahnschrift SemiCondensed" w:hAnsi="Bahnschrift SemiCondensed"/>
+          <w:sz w:val="28"/>
+          <w:szCs w:val="28"/>
+          <w:lang w:eastAsia="ja-JP"/>
+        </w:rPr>
+        <w:t xml:space="preserve">, </w:t>
+      </w:r>
+      <w:proofErr w:type="spellStart"/>
+      <w:r>
+        <w:rPr>
+          <w:rFonts w:ascii="Bahnschrift SemiCondensed" w:hAnsi="Bahnschrift SemiCondensed"/>
+          <w:sz w:val="28"/>
+          <w:szCs w:val="28"/>
+          <w:lang w:eastAsia="ja-JP"/>
+        </w:rPr>
+        <w:t>ВКонтакте</w:t>
+      </w:r>
+      <w:proofErr w:type="spellEnd"/>
+      <w:r>
+        <w:rPr>
+          <w:rFonts w:ascii="Bahnschrift SemiCondensed" w:hAnsi="Bahnschrift SemiCondensed"/>
+          <w:sz w:val="28"/>
+          <w:szCs w:val="28"/>
+          <w:lang w:eastAsia="ja-JP"/>
+        </w:rPr>
+        <w:t xml:space="preserve"> является самой популярной соцсетью в России. Более того, чуть более 16.5% аудитории социальной сети – учащиеся (5,9 млн человек). Большинство учеников уже зарегистрированы в этой сети, что облегчает интеграцию.</w:t>
+      </w:r>
+    </w:p>
+    <w:p>
+      <w:pPr>
+        <w:spacing w:line="240" w:lineRule="auto"/>
+        <w:jc w:val="both"/>
+        <w:rPr>
+          <w:rFonts w:ascii="Bahnschrift SemiCondensed" w:hAnsi="Bahnschrift SemiCondensed"/>
           <w:sz w:val="24"/>
           <w:szCs w:val="24"/>
         </w:rPr>
       </w:pPr>
-      <w:r>
-        <w:rPr>
-          <w:rFonts w:ascii="Arial Narrow" w:hAnsi="Arial Narrow"/>
-          <w:sz w:val="24"/>
-          <w:szCs w:val="24"/>
-        </w:rPr>
-        <w:t xml:space="preserve">Её суть заключается в том, что каждому участнику «школы» может быть присвоено неограниченное количество ролей, на основе которых можно делать рассылки, давать право администрирования или право делать рассылки.  Непосредственно учителям это позволяет эффективно хранить информацию о том, как можно связаться с тем или иным учеником. </w:t>
-      </w:r>
+      <w:bookmarkStart w:id="0" w:name="_GoBack"/>
+      <w:bookmarkEnd w:id="0"/>
     </w:p>
     <w:sectPr>
       <w:pgSz w:w="16838" w:h="11906" w:orient="landscape"/>
@@ -1147,6 +1567,608 @@
     </w:sectPr>
   </w:body>
 </w:document>
+</file>
+
+<file path=word/numbering.xml><?xml version="1.0" encoding="utf-8"?>
+<w:numbering xmlns:wpc="http://schemas.microsoft.com/office/word/2010/wordprocessingCanvas" xmlns:cx="http://schemas.microsoft.com/office/drawing/2014/chartex" xmlns:cx1="http://schemas.microsoft.com/office/drawing/2015/9/8/chartex" xmlns:cx2="http://schemas.microsoft.com/office/drawing/2015/10/21/chartex" xmlns:cx3="http://schemas.microsoft.com/office/drawing/2016/5/9/chartex" xmlns:cx4="http://schemas.microsoft.com/office/drawing/2016/5/10/chartex" xmlns:cx5="http://schemas.microsoft.com/office/drawing/2016/5/11/chartex" xmlns:cx6="http://schemas.microsoft.com/office/drawing/2016/5/12/chartex" xmlns:cx7="http://schemas.microsoft.com/office/drawing/2016/5/13/chartex" xmlns:cx8="http://schemas.microsoft.com/office/drawing/2016/5/14/chartex" xmlns:mc="http://schemas.openxmlformats.org/markup-compatibility/2006" xmlns:aink="http://schemas.microsoft.com/office/drawing/2016/ink" xmlns:am3d="http://schemas.microsoft.com/office/drawing/2017/model3d" xmlns:o="urn:schemas-microsoft-com:office:office" xmlns:r="http://schemas.openxmlformats.org/officeDocument/2006/relationships" xmlns:m="http://schemas.openxmlformats.org/officeDocument/2006/math" xmlns:v="urn:schemas-microsoft-com:vml" xmlns:wp14="http://schemas.microsoft.com/office/word/2010/wordprocessingDrawing" xmlns:wp="http://schemas.openxmlformats.org/drawingml/2006/wordprocessingDrawing" xmlns:w10="urn:schemas-microsoft-com:office:word" xmlns:w="http://schemas.openxmlformats.org/wordprocessingml/2006/main" xmlns:w14="http://schemas.microsoft.com/office/word/2010/wordml" xmlns:w15="http://schemas.microsoft.com/office/word/2012/wordml" xmlns:w16cid="http://schemas.microsoft.com/office/word/2016/wordml/cid" xmlns:w16se="http://schemas.microsoft.com/office/word/2015/wordml/symex" xmlns:wpg="http://schemas.microsoft.com/office/word/2010/wordprocessingGroup" xmlns:wpi="http://schemas.microsoft.com/office/word/2010/wordprocessingInk" xmlns:wne="http://schemas.microsoft.com/office/word/2006/wordml" xmlns:wps="http://schemas.microsoft.com/office/word/2010/wordprocessingShape" mc:Ignorable="w14 w15 w16se w16cid wp14">
+  <w:abstractNum w:abstractNumId="0" w15:restartNumberingAfterBreak="0">
+    <w:nsid w:val="04AD1F11"/>
+    <w:multiLevelType w:val="hybridMultilevel"/>
+    <w:tmpl w:val="B546C090"/>
+    <w:lvl w:ilvl="0" w:tplc="0419000F">
+      <w:start w:val="2"/>
+      <w:numFmt w:val="decimal"/>
+      <w:lvlText w:val="%1."/>
+      <w:lvlJc w:val="left"/>
+      <w:pPr>
+        <w:ind w:left="720" w:hanging="360"/>
+      </w:pPr>
+      <w:rPr>
+        <w:rFonts w:hint="default"/>
+      </w:rPr>
+    </w:lvl>
+    <w:lvl w:ilvl="1" w:tplc="04190019" w:tentative="1">
+      <w:start w:val="1"/>
+      <w:numFmt w:val="lowerLetter"/>
+      <w:lvlText w:val="%2."/>
+      <w:lvlJc w:val="left"/>
+      <w:pPr>
+        <w:ind w:left="1440" w:hanging="360"/>
+      </w:pPr>
+    </w:lvl>
+    <w:lvl w:ilvl="2" w:tplc="0419001B" w:tentative="1">
+      <w:start w:val="1"/>
+      <w:numFmt w:val="lowerRoman"/>
+      <w:lvlText w:val="%3."/>
+      <w:lvlJc w:val="right"/>
+      <w:pPr>
+        <w:ind w:left="2160" w:hanging="180"/>
+      </w:pPr>
+    </w:lvl>
+    <w:lvl w:ilvl="3" w:tplc="0419000F" w:tentative="1">
+      <w:start w:val="1"/>
+      <w:numFmt w:val="decimal"/>
+      <w:lvlText w:val="%4."/>
+      <w:lvlJc w:val="left"/>
+      <w:pPr>
+        <w:ind w:left="2880" w:hanging="360"/>
+      </w:pPr>
+    </w:lvl>
+    <w:lvl w:ilvl="4" w:tplc="04190019" w:tentative="1">
+      <w:start w:val="1"/>
+      <w:numFmt w:val="lowerLetter"/>
+      <w:lvlText w:val="%5."/>
+      <w:lvlJc w:val="left"/>
+      <w:pPr>
+        <w:ind w:left="3600" w:hanging="360"/>
+      </w:pPr>
+    </w:lvl>
+    <w:lvl w:ilvl="5" w:tplc="0419001B" w:tentative="1">
+      <w:start w:val="1"/>
+      <w:numFmt w:val="lowerRoman"/>
+      <w:lvlText w:val="%6."/>
+      <w:lvlJc w:val="right"/>
+      <w:pPr>
+        <w:ind w:left="4320" w:hanging="180"/>
+      </w:pPr>
+    </w:lvl>
+    <w:lvl w:ilvl="6" w:tplc="0419000F" w:tentative="1">
+      <w:start w:val="1"/>
+      <w:numFmt w:val="decimal"/>
+      <w:lvlText w:val="%7."/>
+      <w:lvlJc w:val="left"/>
+      <w:pPr>
+        <w:ind w:left="5040" w:hanging="360"/>
+      </w:pPr>
+    </w:lvl>
+    <w:lvl w:ilvl="7" w:tplc="04190019" w:tentative="1">
+      <w:start w:val="1"/>
+      <w:numFmt w:val="lowerLetter"/>
+      <w:lvlText w:val="%8."/>
+      <w:lvlJc w:val="left"/>
+      <w:pPr>
+        <w:ind w:left="5760" w:hanging="360"/>
+      </w:pPr>
+    </w:lvl>
+    <w:lvl w:ilvl="8" w:tplc="0419001B" w:tentative="1">
+      <w:start w:val="1"/>
+      <w:numFmt w:val="lowerRoman"/>
+      <w:lvlText w:val="%9."/>
+      <w:lvlJc w:val="right"/>
+      <w:pPr>
+        <w:ind w:left="6480" w:hanging="180"/>
+      </w:pPr>
+    </w:lvl>
+  </w:abstractNum>
+  <w:abstractNum w:abstractNumId="1" w15:restartNumberingAfterBreak="0">
+    <w:nsid w:val="2FD52B06"/>
+    <w:multiLevelType w:val="hybridMultilevel"/>
+    <w:tmpl w:val="660434A2"/>
+    <w:lvl w:ilvl="0" w:tplc="04190001">
+      <w:start w:val="1"/>
+      <w:numFmt w:val="bullet"/>
+      <w:lvlText w:val=""/>
+      <w:lvlJc w:val="left"/>
+      <w:pPr>
+        <w:ind w:left="720" w:hanging="360"/>
+      </w:pPr>
+      <w:rPr>
+        <w:rFonts w:ascii="Symbol" w:hAnsi="Symbol" w:hint="default"/>
+      </w:rPr>
+    </w:lvl>
+    <w:lvl w:ilvl="1" w:tplc="04190003" w:tentative="1">
+      <w:start w:val="1"/>
+      <w:numFmt w:val="bullet"/>
+      <w:lvlText w:val="o"/>
+      <w:lvlJc w:val="left"/>
+      <w:pPr>
+        <w:ind w:left="1440" w:hanging="360"/>
+      </w:pPr>
+      <w:rPr>
+        <w:rFonts w:ascii="Courier New" w:hAnsi="Courier New" w:cs="Courier New" w:hint="default"/>
+      </w:rPr>
+    </w:lvl>
+    <w:lvl w:ilvl="2" w:tplc="04190005" w:tentative="1">
+      <w:start w:val="1"/>
+      <w:numFmt w:val="bullet"/>
+      <w:lvlText w:val=""/>
+      <w:lvlJc w:val="left"/>
+      <w:pPr>
+        <w:ind w:left="2160" w:hanging="360"/>
+      </w:pPr>
+      <w:rPr>
+        <w:rFonts w:ascii="Wingdings" w:hAnsi="Wingdings" w:hint="default"/>
+      </w:rPr>
+    </w:lvl>
+    <w:lvl w:ilvl="3" w:tplc="04190001" w:tentative="1">
+      <w:start w:val="1"/>
+      <w:numFmt w:val="bullet"/>
+      <w:lvlText w:val=""/>
+      <w:lvlJc w:val="left"/>
+      <w:pPr>
+        <w:ind w:left="2880" w:hanging="360"/>
+      </w:pPr>
+      <w:rPr>
+        <w:rFonts w:ascii="Symbol" w:hAnsi="Symbol" w:hint="default"/>
+      </w:rPr>
+    </w:lvl>
+    <w:lvl w:ilvl="4" w:tplc="04190003" w:tentative="1">
+      <w:start w:val="1"/>
+      <w:numFmt w:val="bullet"/>
+      <w:lvlText w:val="o"/>
+      <w:lvlJc w:val="left"/>
+      <w:pPr>
+        <w:ind w:left="3600" w:hanging="360"/>
+      </w:pPr>
+      <w:rPr>
+        <w:rFonts w:ascii="Courier New" w:hAnsi="Courier New" w:cs="Courier New" w:hint="default"/>
+      </w:rPr>
+    </w:lvl>
+    <w:lvl w:ilvl="5" w:tplc="04190005" w:tentative="1">
+      <w:start w:val="1"/>
+      <w:numFmt w:val="bullet"/>
+      <w:lvlText w:val=""/>
+      <w:lvlJc w:val="left"/>
+      <w:pPr>
+        <w:ind w:left="4320" w:hanging="360"/>
+      </w:pPr>
+      <w:rPr>
+        <w:rFonts w:ascii="Wingdings" w:hAnsi="Wingdings" w:hint="default"/>
+      </w:rPr>
+    </w:lvl>
+    <w:lvl w:ilvl="6" w:tplc="04190001" w:tentative="1">
+      <w:start w:val="1"/>
+      <w:numFmt w:val="bullet"/>
+      <w:lvlText w:val=""/>
+      <w:lvlJc w:val="left"/>
+      <w:pPr>
+        <w:ind w:left="5040" w:hanging="360"/>
+      </w:pPr>
+      <w:rPr>
+        <w:rFonts w:ascii="Symbol" w:hAnsi="Symbol" w:hint="default"/>
+      </w:rPr>
+    </w:lvl>
+    <w:lvl w:ilvl="7" w:tplc="04190003" w:tentative="1">
+      <w:start w:val="1"/>
+      <w:numFmt w:val="bullet"/>
+      <w:lvlText w:val="o"/>
+      <w:lvlJc w:val="left"/>
+      <w:pPr>
+        <w:ind w:left="5760" w:hanging="360"/>
+      </w:pPr>
+      <w:rPr>
+        <w:rFonts w:ascii="Courier New" w:hAnsi="Courier New" w:cs="Courier New" w:hint="default"/>
+      </w:rPr>
+    </w:lvl>
+    <w:lvl w:ilvl="8" w:tplc="04190005" w:tentative="1">
+      <w:start w:val="1"/>
+      <w:numFmt w:val="bullet"/>
+      <w:lvlText w:val=""/>
+      <w:lvlJc w:val="left"/>
+      <w:pPr>
+        <w:ind w:left="6480" w:hanging="360"/>
+      </w:pPr>
+      <w:rPr>
+        <w:rFonts w:ascii="Wingdings" w:hAnsi="Wingdings" w:hint="default"/>
+      </w:rPr>
+    </w:lvl>
+  </w:abstractNum>
+  <w:abstractNum w:abstractNumId="2" w15:restartNumberingAfterBreak="0">
+    <w:nsid w:val="4E4A20FF"/>
+    <w:multiLevelType w:val="hybridMultilevel"/>
+    <w:tmpl w:val="3328D16E"/>
+    <w:lvl w:ilvl="0" w:tplc="0419000F">
+      <w:start w:val="1"/>
+      <w:numFmt w:val="decimal"/>
+      <w:lvlText w:val="%1."/>
+      <w:lvlJc w:val="left"/>
+      <w:pPr>
+        <w:ind w:left="720" w:hanging="360"/>
+      </w:pPr>
+      <w:rPr>
+        <w:rFonts w:hint="default"/>
+      </w:rPr>
+    </w:lvl>
+    <w:lvl w:ilvl="1" w:tplc="04190019" w:tentative="1">
+      <w:start w:val="1"/>
+      <w:numFmt w:val="lowerLetter"/>
+      <w:lvlText w:val="%2."/>
+      <w:lvlJc w:val="left"/>
+      <w:pPr>
+        <w:ind w:left="1440" w:hanging="360"/>
+      </w:pPr>
+    </w:lvl>
+    <w:lvl w:ilvl="2" w:tplc="0419001B" w:tentative="1">
+      <w:start w:val="1"/>
+      <w:numFmt w:val="lowerRoman"/>
+      <w:lvlText w:val="%3."/>
+      <w:lvlJc w:val="right"/>
+      <w:pPr>
+        <w:ind w:left="2160" w:hanging="180"/>
+      </w:pPr>
+    </w:lvl>
+    <w:lvl w:ilvl="3" w:tplc="0419000F" w:tentative="1">
+      <w:start w:val="1"/>
+      <w:numFmt w:val="decimal"/>
+      <w:lvlText w:val="%4."/>
+      <w:lvlJc w:val="left"/>
+      <w:pPr>
+        <w:ind w:left="2880" w:hanging="360"/>
+      </w:pPr>
+    </w:lvl>
+    <w:lvl w:ilvl="4" w:tplc="04190019" w:tentative="1">
+      <w:start w:val="1"/>
+      <w:numFmt w:val="lowerLetter"/>
+      <w:lvlText w:val="%5."/>
+      <w:lvlJc w:val="left"/>
+      <w:pPr>
+        <w:ind w:left="3600" w:hanging="360"/>
+      </w:pPr>
+    </w:lvl>
+    <w:lvl w:ilvl="5" w:tplc="0419001B" w:tentative="1">
+      <w:start w:val="1"/>
+      <w:numFmt w:val="lowerRoman"/>
+      <w:lvlText w:val="%6."/>
+      <w:lvlJc w:val="right"/>
+      <w:pPr>
+        <w:ind w:left="4320" w:hanging="180"/>
+      </w:pPr>
+    </w:lvl>
+    <w:lvl w:ilvl="6" w:tplc="0419000F" w:tentative="1">
+      <w:start w:val="1"/>
+      <w:numFmt w:val="decimal"/>
+      <w:lvlText w:val="%7."/>
+      <w:lvlJc w:val="left"/>
+      <w:pPr>
+        <w:ind w:left="5040" w:hanging="360"/>
+      </w:pPr>
+    </w:lvl>
+    <w:lvl w:ilvl="7" w:tplc="04190019" w:tentative="1">
+      <w:start w:val="1"/>
+      <w:numFmt w:val="lowerLetter"/>
+      <w:lvlText w:val="%8."/>
+      <w:lvlJc w:val="left"/>
+      <w:pPr>
+        <w:ind w:left="5760" w:hanging="360"/>
+      </w:pPr>
+    </w:lvl>
+    <w:lvl w:ilvl="8" w:tplc="0419001B" w:tentative="1">
+      <w:start w:val="1"/>
+      <w:numFmt w:val="lowerRoman"/>
+      <w:lvlText w:val="%9."/>
+      <w:lvlJc w:val="right"/>
+      <w:pPr>
+        <w:ind w:left="6480" w:hanging="180"/>
+      </w:pPr>
+    </w:lvl>
+  </w:abstractNum>
+  <w:abstractNum w:abstractNumId="3" w15:restartNumberingAfterBreak="0">
+    <w:nsid w:val="51AD19E5"/>
+    <w:multiLevelType w:val="hybridMultilevel"/>
+    <w:tmpl w:val="48A0B8C0"/>
+    <w:lvl w:ilvl="0" w:tplc="04190001">
+      <w:start w:val="1"/>
+      <w:numFmt w:val="bullet"/>
+      <w:lvlText w:val=""/>
+      <w:lvlJc w:val="left"/>
+      <w:pPr>
+        <w:ind w:left="720" w:hanging="360"/>
+      </w:pPr>
+      <w:rPr>
+        <w:rFonts w:ascii="Symbol" w:hAnsi="Symbol" w:hint="default"/>
+      </w:rPr>
+    </w:lvl>
+    <w:lvl w:ilvl="1" w:tplc="04190003" w:tentative="1">
+      <w:start w:val="1"/>
+      <w:numFmt w:val="bullet"/>
+      <w:lvlText w:val="o"/>
+      <w:lvlJc w:val="left"/>
+      <w:pPr>
+        <w:ind w:left="1440" w:hanging="360"/>
+      </w:pPr>
+      <w:rPr>
+        <w:rFonts w:ascii="Courier New" w:hAnsi="Courier New" w:cs="Courier New" w:hint="default"/>
+      </w:rPr>
+    </w:lvl>
+    <w:lvl w:ilvl="2" w:tplc="04190005" w:tentative="1">
+      <w:start w:val="1"/>
+      <w:numFmt w:val="bullet"/>
+      <w:lvlText w:val=""/>
+      <w:lvlJc w:val="left"/>
+      <w:pPr>
+        <w:ind w:left="2160" w:hanging="360"/>
+      </w:pPr>
+      <w:rPr>
+        <w:rFonts w:ascii="Wingdings" w:hAnsi="Wingdings" w:hint="default"/>
+      </w:rPr>
+    </w:lvl>
+    <w:lvl w:ilvl="3" w:tplc="04190001" w:tentative="1">
+      <w:start w:val="1"/>
+      <w:numFmt w:val="bullet"/>
+      <w:lvlText w:val=""/>
+      <w:lvlJc w:val="left"/>
+      <w:pPr>
+        <w:ind w:left="2880" w:hanging="360"/>
+      </w:pPr>
+      <w:rPr>
+        <w:rFonts w:ascii="Symbol" w:hAnsi="Symbol" w:hint="default"/>
+      </w:rPr>
+    </w:lvl>
+    <w:lvl w:ilvl="4" w:tplc="04190003" w:tentative="1">
+      <w:start w:val="1"/>
+      <w:numFmt w:val="bullet"/>
+      <w:lvlText w:val="o"/>
+      <w:lvlJc w:val="left"/>
+      <w:pPr>
+        <w:ind w:left="3600" w:hanging="360"/>
+      </w:pPr>
+      <w:rPr>
+        <w:rFonts w:ascii="Courier New" w:hAnsi="Courier New" w:cs="Courier New" w:hint="default"/>
+      </w:rPr>
+    </w:lvl>
+    <w:lvl w:ilvl="5" w:tplc="04190005" w:tentative="1">
+      <w:start w:val="1"/>
+      <w:numFmt w:val="bullet"/>
+      <w:lvlText w:val=""/>
+      <w:lvlJc w:val="left"/>
+      <w:pPr>
+        <w:ind w:left="4320" w:hanging="360"/>
+      </w:pPr>
+      <w:rPr>
+        <w:rFonts w:ascii="Wingdings" w:hAnsi="Wingdings" w:hint="default"/>
+      </w:rPr>
+    </w:lvl>
+    <w:lvl w:ilvl="6" w:tplc="04190001" w:tentative="1">
+      <w:start w:val="1"/>
+      <w:numFmt w:val="bullet"/>
+      <w:lvlText w:val=""/>
+      <w:lvlJc w:val="left"/>
+      <w:pPr>
+        <w:ind w:left="5040" w:hanging="360"/>
+      </w:pPr>
+      <w:rPr>
+        <w:rFonts w:ascii="Symbol" w:hAnsi="Symbol" w:hint="default"/>
+      </w:rPr>
+    </w:lvl>
+    <w:lvl w:ilvl="7" w:tplc="04190003" w:tentative="1">
+      <w:start w:val="1"/>
+      <w:numFmt w:val="bullet"/>
+      <w:lvlText w:val="o"/>
+      <w:lvlJc w:val="left"/>
+      <w:pPr>
+        <w:ind w:left="5760" w:hanging="360"/>
+      </w:pPr>
+      <w:rPr>
+        <w:rFonts w:ascii="Courier New" w:hAnsi="Courier New" w:cs="Courier New" w:hint="default"/>
+      </w:rPr>
+    </w:lvl>
+    <w:lvl w:ilvl="8" w:tplc="04190005" w:tentative="1">
+      <w:start w:val="1"/>
+      <w:numFmt w:val="bullet"/>
+      <w:lvlText w:val=""/>
+      <w:lvlJc w:val="left"/>
+      <w:pPr>
+        <w:ind w:left="6480" w:hanging="360"/>
+      </w:pPr>
+      <w:rPr>
+        <w:rFonts w:ascii="Wingdings" w:hAnsi="Wingdings" w:hint="default"/>
+      </w:rPr>
+    </w:lvl>
+  </w:abstractNum>
+  <w:abstractNum w:abstractNumId="4" w15:restartNumberingAfterBreak="0">
+    <w:nsid w:val="55920D5F"/>
+    <w:multiLevelType w:val="hybridMultilevel"/>
+    <w:tmpl w:val="241A65F2"/>
+    <w:lvl w:ilvl="0" w:tplc="0419000F">
+      <w:start w:val="3"/>
+      <w:numFmt w:val="decimal"/>
+      <w:lvlText w:val="%1."/>
+      <w:lvlJc w:val="left"/>
+      <w:pPr>
+        <w:ind w:left="720" w:hanging="360"/>
+      </w:pPr>
+      <w:rPr>
+        <w:rFonts w:hint="default"/>
+      </w:rPr>
+    </w:lvl>
+    <w:lvl w:ilvl="1" w:tplc="04190019" w:tentative="1">
+      <w:start w:val="1"/>
+      <w:numFmt w:val="lowerLetter"/>
+      <w:lvlText w:val="%2."/>
+      <w:lvlJc w:val="left"/>
+      <w:pPr>
+        <w:ind w:left="1440" w:hanging="360"/>
+      </w:pPr>
+    </w:lvl>
+    <w:lvl w:ilvl="2" w:tplc="0419001B" w:tentative="1">
+      <w:start w:val="1"/>
+      <w:numFmt w:val="lowerRoman"/>
+      <w:lvlText w:val="%3."/>
+      <w:lvlJc w:val="right"/>
+      <w:pPr>
+        <w:ind w:left="2160" w:hanging="180"/>
+      </w:pPr>
+    </w:lvl>
+    <w:lvl w:ilvl="3" w:tplc="0419000F" w:tentative="1">
+      <w:start w:val="1"/>
+      <w:numFmt w:val="decimal"/>
+      <w:lvlText w:val="%4."/>
+      <w:lvlJc w:val="left"/>
+      <w:pPr>
+        <w:ind w:left="2880" w:hanging="360"/>
+      </w:pPr>
+    </w:lvl>
+    <w:lvl w:ilvl="4" w:tplc="04190019" w:tentative="1">
+      <w:start w:val="1"/>
+      <w:numFmt w:val="lowerLetter"/>
+      <w:lvlText w:val="%5."/>
+      <w:lvlJc w:val="left"/>
+      <w:pPr>
+        <w:ind w:left="3600" w:hanging="360"/>
+      </w:pPr>
+    </w:lvl>
+    <w:lvl w:ilvl="5" w:tplc="0419001B" w:tentative="1">
+      <w:start w:val="1"/>
+      <w:numFmt w:val="lowerRoman"/>
+      <w:lvlText w:val="%6."/>
+      <w:lvlJc w:val="right"/>
+      <w:pPr>
+        <w:ind w:left="4320" w:hanging="180"/>
+      </w:pPr>
+    </w:lvl>
+    <w:lvl w:ilvl="6" w:tplc="0419000F" w:tentative="1">
+      <w:start w:val="1"/>
+      <w:numFmt w:val="decimal"/>
+      <w:lvlText w:val="%7."/>
+      <w:lvlJc w:val="left"/>
+      <w:pPr>
+        <w:ind w:left="5040" w:hanging="360"/>
+      </w:pPr>
+    </w:lvl>
+    <w:lvl w:ilvl="7" w:tplc="04190019" w:tentative="1">
+      <w:start w:val="1"/>
+      <w:numFmt w:val="lowerLetter"/>
+      <w:lvlText w:val="%8."/>
+      <w:lvlJc w:val="left"/>
+      <w:pPr>
+        <w:ind w:left="5760" w:hanging="360"/>
+      </w:pPr>
+    </w:lvl>
+    <w:lvl w:ilvl="8" w:tplc="0419001B" w:tentative="1">
+      <w:start w:val="1"/>
+      <w:numFmt w:val="lowerRoman"/>
+      <w:lvlText w:val="%9."/>
+      <w:lvlJc w:val="right"/>
+      <w:pPr>
+        <w:ind w:left="6480" w:hanging="180"/>
+      </w:pPr>
+    </w:lvl>
+  </w:abstractNum>
+  <w:abstractNum w:abstractNumId="5" w15:restartNumberingAfterBreak="0">
+    <w:nsid w:val="72C53E59"/>
+    <w:multiLevelType w:val="hybridMultilevel"/>
+    <w:tmpl w:val="1AEAF694"/>
+    <w:lvl w:ilvl="0" w:tplc="0419000F">
+      <w:start w:val="1"/>
+      <w:numFmt w:val="decimal"/>
+      <w:lvlText w:val="%1."/>
+      <w:lvlJc w:val="left"/>
+      <w:pPr>
+        <w:ind w:left="720" w:hanging="360"/>
+      </w:pPr>
+    </w:lvl>
+    <w:lvl w:ilvl="1" w:tplc="04190019" w:tentative="1">
+      <w:start w:val="1"/>
+      <w:numFmt w:val="lowerLetter"/>
+      <w:lvlText w:val="%2."/>
+      <w:lvlJc w:val="left"/>
+      <w:pPr>
+        <w:ind w:left="1440" w:hanging="360"/>
+      </w:pPr>
+    </w:lvl>
+    <w:lvl w:ilvl="2" w:tplc="0419001B" w:tentative="1">
+      <w:start w:val="1"/>
+      <w:numFmt w:val="lowerRoman"/>
+      <w:lvlText w:val="%3."/>
+      <w:lvlJc w:val="right"/>
+      <w:pPr>
+        <w:ind w:left="2160" w:hanging="180"/>
+      </w:pPr>
+    </w:lvl>
+    <w:lvl w:ilvl="3" w:tplc="0419000F" w:tentative="1">
+      <w:start w:val="1"/>
+      <w:numFmt w:val="decimal"/>
+      <w:lvlText w:val="%4."/>
+      <w:lvlJc w:val="left"/>
+      <w:pPr>
+        <w:ind w:left="2880" w:hanging="360"/>
+      </w:pPr>
+    </w:lvl>
+    <w:lvl w:ilvl="4" w:tplc="04190019" w:tentative="1">
+      <w:start w:val="1"/>
+      <w:numFmt w:val="lowerLetter"/>
+      <w:lvlText w:val="%5."/>
+      <w:lvlJc w:val="left"/>
+      <w:pPr>
+        <w:ind w:left="3600" w:hanging="360"/>
+      </w:pPr>
+    </w:lvl>
+    <w:lvl w:ilvl="5" w:tplc="0419001B" w:tentative="1">
+      <w:start w:val="1"/>
+      <w:numFmt w:val="lowerRoman"/>
+      <w:lvlText w:val="%6."/>
+      <w:lvlJc w:val="right"/>
+      <w:pPr>
+        <w:ind w:left="4320" w:hanging="180"/>
+      </w:pPr>
+    </w:lvl>
+    <w:lvl w:ilvl="6" w:tplc="0419000F" w:tentative="1">
+      <w:start w:val="1"/>
+      <w:numFmt w:val="decimal"/>
+      <w:lvlText w:val="%7."/>
+      <w:lvlJc w:val="left"/>
+      <w:pPr>
+        <w:ind w:left="5040" w:hanging="360"/>
+      </w:pPr>
+    </w:lvl>
+    <w:lvl w:ilvl="7" w:tplc="04190019" w:tentative="1">
+      <w:start w:val="1"/>
+      <w:numFmt w:val="lowerLetter"/>
+      <w:lvlText w:val="%8."/>
+      <w:lvlJc w:val="left"/>
+      <w:pPr>
+        <w:ind w:left="5760" w:hanging="360"/>
+      </w:pPr>
+    </w:lvl>
+    <w:lvl w:ilvl="8" w:tplc="0419001B" w:tentative="1">
+      <w:start w:val="1"/>
+      <w:numFmt w:val="lowerRoman"/>
+      <w:lvlText w:val="%9."/>
+      <w:lvlJc w:val="right"/>
+      <w:pPr>
+        <w:ind w:left="6480" w:hanging="180"/>
+      </w:pPr>
+    </w:lvl>
+  </w:abstractNum>
+  <w:num w:numId="1">
+    <w:abstractNumId w:val="1"/>
+  </w:num>
+  <w:num w:numId="2">
+    <w:abstractNumId w:val="3"/>
+  </w:num>
+  <w:num w:numId="3">
+    <w:abstractNumId w:val="5"/>
+  </w:num>
+  <w:num w:numId="4">
+    <w:abstractNumId w:val="0"/>
+  </w:num>
+  <w:num w:numId="5">
+    <w:abstractNumId w:val="4"/>
+  </w:num>
+  <w:num w:numId="6">
+    <w:abstractNumId w:val="2"/>
+  </w:num>
+</w:numbering>
 </file>
 
 <file path=word/styles.xml><?xml version="1.0" encoding="utf-8"?>
@@ -1321,7 +2343,7 @@
     <w:lsdException w:name="Table Web 2" w:semiHidden="1" w:unhideWhenUsed="1"/>
     <w:lsdException w:name="Table Web 3" w:semiHidden="1" w:unhideWhenUsed="1"/>
     <w:lsdException w:name="Balloon Text" w:semiHidden="1" w:unhideWhenUsed="1"/>
-    <w:lsdException w:name="Table Grid" w:uiPriority="59"/>
+    <w:lsdException w:name="Table Grid" w:semiHidden="1" w:uiPriority="59" w:unhideWhenUsed="1"/>
     <w:lsdException w:name="Table Theme" w:semiHidden="1" w:unhideWhenUsed="1"/>
     <w:lsdException w:name="Placeholder Text" w:semiHidden="1"/>
     <w:lsdException w:name="No Spacing" w:uiPriority="1" w:qFormat="1"/>
@@ -1671,6 +2693,47 @@
       <w:szCs w:val="28"/>
     </w:rPr>
   </w:style>
+  <w:style w:type="paragraph" w:styleId="a7">
+    <w:name w:val="Balloon Text"/>
+    <w:basedOn w:val="a"/>
+    <w:link w:val="a8"/>
+    <w:uiPriority w:val="99"/>
+    <w:semiHidden/>
+    <w:unhideWhenUsed/>
+    <w:rsid w:val="00E2292B"/>
+    <w:pPr>
+      <w:spacing w:after="0" w:line="240" w:lineRule="auto"/>
+    </w:pPr>
+    <w:rPr>
+      <w:rFonts w:ascii="Tahoma" w:hAnsi="Tahoma" w:cs="Tahoma"/>
+      <w:sz w:val="16"/>
+      <w:szCs w:val="16"/>
+    </w:rPr>
+  </w:style>
+  <w:style w:type="character" w:customStyle="1" w:styleId="a8">
+    <w:name w:val="Текст выноски Знак"/>
+    <w:basedOn w:val="a0"/>
+    <w:link w:val="a7"/>
+    <w:uiPriority w:val="99"/>
+    <w:semiHidden/>
+    <w:rsid w:val="00E2292B"/>
+    <w:rPr>
+      <w:rFonts w:ascii="Tahoma" w:hAnsi="Tahoma" w:cs="Tahoma"/>
+      <w:sz w:val="16"/>
+      <w:szCs w:val="16"/>
+    </w:rPr>
+  </w:style>
+  <w:style w:type="paragraph" w:styleId="a9">
+    <w:name w:val="List Paragraph"/>
+    <w:basedOn w:val="a"/>
+    <w:uiPriority w:val="34"/>
+    <w:qFormat/>
+    <w:rsid w:val="0066109D"/>
+    <w:pPr>
+      <w:ind w:left="720"/>
+      <w:contextualSpacing/>
+    </w:pPr>
+  </w:style>
 </w:styles>
 </file>
 
